--- a/Requerimientos/Casos de uso Inicial/003-ValidarPagoSolicitudRUNT.docx
+++ b/Requerimientos/Casos de uso Inicial/003-ValidarPagoSolicitudRUNT.docx
@@ -1,6 +1,6 @@
 
 <file path=word/document.xml><?xml version="1.0" encoding="utf-8"?>
-<w:document xmlns:wpc="http://schemas.microsoft.com/office/word/2010/wordprocessingCanvas" xmlns:cx="http://schemas.microsoft.com/office/drawing/2014/chartex" xmlns:cx1="http://schemas.microsoft.com/office/drawing/2015/9/8/chartex" xmlns:cx2="http://schemas.microsoft.com/office/drawing/2015/10/21/chartex" xmlns:mc="http://schemas.openxmlformats.org/markup-compatibility/2006" xmlns:o="urn:schemas-microsoft-com:office:office" xmlns:r="http://schemas.openxmlformats.org/officeDocument/2006/relationships" xmlns:m="http://schemas.openxmlformats.org/officeDocument/2006/math" xmlns:v="urn:schemas-microsoft-com:vml" xmlns:wp14="http://schemas.microsoft.com/office/word/2010/wordprocessingDrawing" xmlns:wp="http://schemas.openxmlformats.org/drawingml/2006/wordprocessingDrawing" xmlns:w10="urn:schemas-microsoft-com:office:word" xmlns:w="http://schemas.openxmlformats.org/wordprocessingml/2006/main" xmlns:w14="http://schemas.microsoft.com/office/word/2010/wordml" xmlns:w15="http://schemas.microsoft.com/office/word/2012/wordml" xmlns:w16se="http://schemas.microsoft.com/office/word/2015/wordml/symex" xmlns:wpg="http://schemas.microsoft.com/office/word/2010/wordprocessingGroup" xmlns:wpi="http://schemas.microsoft.com/office/word/2010/wordprocessingInk" xmlns:wne="http://schemas.microsoft.com/office/word/2006/wordml" xmlns:wps="http://schemas.microsoft.com/office/word/2010/wordprocessingShape" mc:Ignorable="w14 w15 w16se wp14">
+<w:document xmlns:wpc="http://schemas.microsoft.com/office/word/2010/wordprocessingCanvas" xmlns:mc="http://schemas.openxmlformats.org/markup-compatibility/2006" xmlns:o="urn:schemas-microsoft-com:office:office" xmlns:r="http://schemas.openxmlformats.org/officeDocument/2006/relationships" xmlns:m="http://schemas.openxmlformats.org/officeDocument/2006/math" xmlns:v="urn:schemas-microsoft-com:vml" xmlns:wp14="http://schemas.microsoft.com/office/word/2010/wordprocessingDrawing" xmlns:wp="http://schemas.openxmlformats.org/drawingml/2006/wordprocessingDrawing" xmlns:w10="urn:schemas-microsoft-com:office:word" xmlns:w="http://schemas.openxmlformats.org/wordprocessingml/2006/main" xmlns:w14="http://schemas.microsoft.com/office/word/2010/wordml" xmlns:w15="http://schemas.microsoft.com/office/word/2012/wordml" xmlns:wpg="http://schemas.microsoft.com/office/word/2010/wordprocessingGroup" xmlns:wpi="http://schemas.microsoft.com/office/word/2010/wordprocessingInk" xmlns:wne="http://schemas.microsoft.com/office/word/2006/wordml" xmlns:wps="http://schemas.microsoft.com/office/word/2010/wordprocessingShape" mc:Ignorable="w14 w15 wp14">
   <w:body>
     <w:p>
       <w:pPr>
@@ -48,32 +48,26 @@
         </w:rPr>
         <w:t xml:space="preserve">- </w:t>
       </w:r>
-      <w:proofErr w:type="spellStart"/>
-      <w:ins w:id="0" w:author="Delia Flechas" w:date="2017-02-01T20:14:00Z">
-        <w:r>
-          <w:rPr>
-            <w:lang w:val="es-ES"/>
-          </w:rPr>
-          <w:t>Validación</w:t>
-        </w:r>
-      </w:ins>
       <w:r>
         <w:rPr>
           <w:lang w:val="es-ES"/>
         </w:rPr>
+        <w:t>Validación</w:t>
+      </w:r>
+      <w:r>
+        <w:rPr>
+          <w:lang w:val="es-ES"/>
+        </w:rPr>
         <w:t>PagoSolicitud</w:t>
       </w:r>
-      <w:ins w:id="1" w:author="Delia Flechas" w:date="2017-02-01T20:21:00Z">
-        <w:r>
-          <w:rPr>
-            <w:lang w:val="es-ES"/>
-          </w:rPr>
-          <w:t>RUNT</w:t>
-        </w:r>
-      </w:ins>
-      <w:bookmarkStart w:id="2" w:name="_GoBack"/>
-      <w:bookmarkEnd w:id="2"/>
-      <w:proofErr w:type="spellEnd"/>
+      <w:r>
+        <w:rPr>
+          <w:lang w:val="es-ES"/>
+        </w:rPr>
+        <w:t>RUNT</w:t>
+      </w:r>
+      <w:bookmarkStart w:id="0" w:name="_GoBack"/>
+      <w:bookmarkEnd w:id="0"/>
     </w:p>
     <w:p>
       <w:pPr>
@@ -96,7 +90,7 @@
           <w:szCs w:val="22"/>
         </w:rPr>
       </w:pPr>
-      <w:bookmarkStart w:id="3" w:name="_Toc425771379"/>
+      <w:bookmarkStart w:id="1" w:name="_Toc425771379"/>
       <w:r>
         <w:rPr>
           <w:sz w:val="22"/>
@@ -104,7 +98,7 @@
         </w:rPr>
         <w:t>Breve descripción</w:t>
       </w:r>
-      <w:bookmarkEnd w:id="3"/>
+      <w:bookmarkEnd w:id="1"/>
     </w:p>
     <w:p>
       <w:pPr>
@@ -124,33 +118,17 @@
         </w:rPr>
         <w:t>validar que se haya realizado correctamente el pago de la</w:t>
       </w:r>
-      <w:ins w:id="4" w:author="Delia Flechas" w:date="2017-02-01T20:13:00Z">
-        <w:r>
-          <w:rPr>
-            <w:rFonts w:ascii="Arial" w:hAnsi="Arial" w:cs="Arial"/>
-          </w:rPr>
-          <w:t xml:space="preserve"> tarifa RUNT para </w:t>
-        </w:r>
-        <w:proofErr w:type="gramStart"/>
-        <w:r>
-          <w:rPr>
-            <w:rFonts w:ascii="Arial" w:hAnsi="Arial" w:cs="Arial"/>
-          </w:rPr>
-          <w:t xml:space="preserve">la </w:t>
-        </w:r>
-      </w:ins>
-      <w:r>
-        <w:rPr>
-          <w:rFonts w:ascii="Arial" w:hAnsi="Arial" w:cs="Arial"/>
-        </w:rPr>
-        <w:t xml:space="preserve"> solicitud</w:t>
-      </w:r>
-      <w:proofErr w:type="gramEnd"/>
-      <w:r>
-        <w:rPr>
-          <w:rFonts w:ascii="Arial" w:hAnsi="Arial" w:cs="Arial"/>
-        </w:rPr>
-        <w:t xml:space="preserve"> de CCM</w:t>
+      <w:r>
+        <w:rPr>
+          <w:rFonts w:ascii="Arial" w:hAnsi="Arial" w:cs="Arial"/>
+        </w:rPr>
+        <w:t xml:space="preserve"> tarifa RUNT para la </w:t>
+      </w:r>
+      <w:r>
+        <w:rPr>
+          <w:rFonts w:ascii="Arial" w:hAnsi="Arial" w:cs="Arial"/>
+        </w:rPr>
+        <w:t xml:space="preserve"> solicitud de CCM</w:t>
       </w:r>
       <w:r>
         <w:rPr>
@@ -179,7 +157,7 @@
           <w:szCs w:val="22"/>
         </w:rPr>
       </w:pPr>
-      <w:bookmarkStart w:id="5" w:name="_Toc425771380"/>
+      <w:bookmarkStart w:id="2" w:name="_Toc425771380"/>
       <w:r>
         <w:rPr>
           <w:sz w:val="22"/>
@@ -187,7 +165,7 @@
         </w:rPr>
         <w:t>Actores</w:t>
       </w:r>
-      <w:bookmarkEnd w:id="5"/>
+      <w:bookmarkEnd w:id="2"/>
     </w:p>
     <w:p>
       <w:pPr>
@@ -231,7 +209,7 @@
           <w:szCs w:val="22"/>
         </w:rPr>
       </w:pPr>
-      <w:bookmarkStart w:id="6" w:name="_Toc425771381"/>
+      <w:bookmarkStart w:id="3" w:name="_Toc425771381"/>
       <w:r>
         <w:rPr>
           <w:sz w:val="22"/>
@@ -239,7 +217,7 @@
         </w:rPr>
         <w:t>Entradas</w:t>
       </w:r>
-      <w:bookmarkEnd w:id="6"/>
+      <w:bookmarkEnd w:id="3"/>
     </w:p>
     <w:p>
       <w:pPr>
@@ -290,7 +268,7 @@
           <w:szCs w:val="22"/>
         </w:rPr>
       </w:pPr>
-      <w:bookmarkStart w:id="7" w:name="_Toc425771382"/>
+      <w:bookmarkStart w:id="4" w:name="_Toc425771382"/>
       <w:r>
         <w:rPr>
           <w:sz w:val="22"/>
@@ -298,7 +276,7 @@
         </w:rPr>
         <w:t>Flujo básico de eventos</w:t>
       </w:r>
-      <w:bookmarkEnd w:id="7"/>
+      <w:bookmarkEnd w:id="4"/>
     </w:p>
     <w:p>
       <w:pPr>
@@ -318,42 +296,19 @@
         </w:numPr>
         <w:jc w:val="both"/>
         <w:rPr>
-          <w:ins w:id="8" w:author="Delia Flechas" w:date="2017-02-01T20:13:00Z"/>
           <w:rFonts w:ascii="Arial" w:hAnsi="Arial" w:cs="Arial"/>
           <w:szCs w:val="22"/>
           <w:lang w:val="es-ES"/>
         </w:rPr>
       </w:pPr>
-      <w:ins w:id="9" w:author="Delia Flechas" w:date="2017-02-01T20:13:00Z">
-        <w:r>
-          <w:rPr>
-            <w:rFonts w:ascii="Arial" w:hAnsi="Arial" w:cs="Arial"/>
-            <w:szCs w:val="22"/>
-            <w:lang w:val="es-ES"/>
-          </w:rPr>
-          <w:t xml:space="preserve">El sistema identifica la última fecha de ejecución del proceso de </w:t>
-        </w:r>
-      </w:ins>
-      <w:ins w:id="10" w:author="Delia Flechas" w:date="2017-02-01T20:14:00Z">
-        <w:r>
-          <w:rPr>
-            <w:rFonts w:ascii="Arial" w:hAnsi="Arial" w:cs="Arial"/>
-            <w:szCs w:val="22"/>
-            <w:lang w:val="es-ES"/>
-          </w:rPr>
-          <w:t>validación de pago</w:t>
-        </w:r>
-      </w:ins>
-      <w:ins w:id="11" w:author="Delia Flechas" w:date="2017-02-01T20:13:00Z">
-        <w:r>
-          <w:rPr>
-            <w:rFonts w:ascii="Arial" w:hAnsi="Arial" w:cs="Arial"/>
-            <w:szCs w:val="22"/>
-            <w:lang w:val="es-ES"/>
-          </w:rPr>
-          <w:t>.</w:t>
-        </w:r>
-      </w:ins>
+      <w:r>
+        <w:rPr>
+          <w:rFonts w:ascii="Arial" w:hAnsi="Arial" w:cs="Arial"/>
+          <w:szCs w:val="22"/>
+          <w:lang w:val="es-ES"/>
+        </w:rPr>
+        <w:t>El sistema identifica la última fecha de ejecución del proceso de validación de pago.</w:t>
+      </w:r>
     </w:p>
     <w:p>
       <w:pPr>
@@ -363,26 +318,15 @@
         </w:numPr>
         <w:jc w:val="both"/>
         <w:rPr>
-          <w:ins w:id="12" w:author="Delia Flechas" w:date="2017-02-01T20:17:00Z"/>
-          <w:rFonts w:ascii="Arial" w:hAnsi="Arial" w:cs="Arial"/>
-        </w:rPr>
-      </w:pPr>
-      <w:ins w:id="13" w:author="Delia Flechas" w:date="2017-02-01T20:17:00Z">
-        <w:r>
-          <w:rPr>
-            <w:rFonts w:ascii="Arial" w:hAnsi="Arial" w:cs="Arial"/>
-          </w:rPr>
-          <w:t>El sistema consulta en la plataforma HQ-RUNT los pagos realizados para solicitudes de CCM (trámite xx)</w:t>
-        </w:r>
-      </w:ins>
-      <w:ins w:id="14" w:author="Delia Flechas" w:date="2017-02-01T20:19:00Z">
-        <w:r>
-          <w:rPr>
-            <w:rFonts w:ascii="Arial" w:hAnsi="Arial" w:cs="Arial"/>
-          </w:rPr>
-          <w:t xml:space="preserve"> durante el período comprendido desde la fecha de validación hasta la fecha del día.</w:t>
-        </w:r>
-      </w:ins>
+          <w:rFonts w:ascii="Arial" w:hAnsi="Arial" w:cs="Arial"/>
+        </w:rPr>
+      </w:pPr>
+      <w:r>
+        <w:rPr>
+          <w:rFonts w:ascii="Arial" w:hAnsi="Arial" w:cs="Arial"/>
+        </w:rPr>
+        <w:t>El sistema consulta en la plataforma HQ-RUNT los pagos realizados para solicitudes de CCM (trámite xx) durante el período comprendido desde la fecha de validación hasta la fecha del día.</w:t>
+      </w:r>
     </w:p>
     <w:p>
       <w:pPr>
@@ -395,42 +339,24 @@
           <w:rFonts w:ascii="Arial" w:hAnsi="Arial" w:cs="Arial"/>
         </w:rPr>
       </w:pPr>
-      <w:del w:id="15" w:author="Delia Flechas" w:date="2017-02-01T20:14:00Z">
-        <w:r>
-          <w:rPr>
-            <w:rFonts w:ascii="Arial" w:hAnsi="Arial" w:cs="Arial"/>
-          </w:rPr>
-          <w:delText xml:space="preserve">Se ejecuta una tarea programada la cual se encarga de validar en </w:delText>
-        </w:r>
-      </w:del>
-      <w:del w:id="16" w:author="Delia Flechas" w:date="2017-02-01T20:17:00Z">
-        <w:r>
-          <w:rPr>
-            <w:rFonts w:ascii="Arial" w:hAnsi="Arial" w:cs="Arial"/>
-          </w:rPr>
-          <w:delText xml:space="preserve">la </w:delText>
-        </w:r>
-        <w:commentRangeStart w:id="17"/>
-        <w:r>
-          <w:rPr>
-            <w:rFonts w:ascii="Arial" w:hAnsi="Arial" w:cs="Arial"/>
-          </w:rPr>
-          <w:delText xml:space="preserve">plataforma de HQ-RUNT </w:delText>
-        </w:r>
-        <w:r>
-          <w:rPr>
-            <w:rFonts w:ascii="Arial" w:hAnsi="Arial" w:cs="Arial"/>
-          </w:rPr>
-          <w:delText>que el pago de la solicitud de CCM, se encuentre realizado.</w:delText>
-        </w:r>
-        <w:commentRangeEnd w:id="17"/>
-        <w:r>
-          <w:rPr>
-            <w:rStyle w:val="Refdecomentario"/>
-          </w:rPr>
-          <w:commentReference w:id="17"/>
-        </w:r>
-      </w:del>
+      <w:r>
+        <w:rPr>
+          <w:rFonts w:ascii="Arial" w:hAnsi="Arial" w:cs="Arial"/>
+        </w:rPr>
+        <w:t xml:space="preserve">Se </w:t>
+      </w:r>
+      <w:r>
+        <w:rPr>
+          <w:rFonts w:ascii="Arial" w:hAnsi="Arial" w:cs="Arial"/>
+        </w:rPr>
+        <w:t xml:space="preserve">Valida que el estado de la liquidación que se generó en la solicitud se encuentre en estado </w:t>
+      </w:r>
+      <w:r>
+        <w:rPr>
+          <w:rFonts w:ascii="Arial" w:hAnsi="Arial" w:cs="Arial"/>
+        </w:rPr>
+        <w:t>PAGADO.</w:t>
+      </w:r>
     </w:p>
     <w:p>
       <w:pPr>
@@ -440,7 +366,6 @@
         </w:numPr>
         <w:jc w:val="both"/>
         <w:rPr>
-          <w:ins w:id="18" w:author="Delia Flechas" w:date="2017-02-01T20:19:00Z"/>
           <w:rFonts w:ascii="Arial" w:hAnsi="Arial" w:cs="Arial"/>
         </w:rPr>
       </w:pPr>
@@ -450,58 +375,36 @@
         </w:rPr>
         <w:t xml:space="preserve">El </w:t>
       </w:r>
-      <w:ins w:id="19" w:author="Delia Flechas" w:date="2017-02-01T20:15:00Z">
-        <w:r>
-          <w:rPr>
-            <w:rFonts w:ascii="Arial" w:hAnsi="Arial" w:cs="Arial"/>
-          </w:rPr>
-          <w:t xml:space="preserve">sistema actualiza el </w:t>
-        </w:r>
-      </w:ins>
+      <w:r>
+        <w:rPr>
+          <w:rFonts w:ascii="Arial" w:hAnsi="Arial" w:cs="Arial"/>
+        </w:rPr>
+        <w:t xml:space="preserve">sistema actualiza el </w:t>
+      </w:r>
       <w:r>
         <w:rPr>
           <w:rFonts w:ascii="Arial" w:hAnsi="Arial" w:cs="Arial"/>
         </w:rPr>
         <w:t>estado de la solicitud de CCM</w:t>
       </w:r>
-      <w:del w:id="20" w:author="Delia Flechas" w:date="2017-02-01T20:15:00Z">
-        <w:r>
-          <w:rPr>
-            <w:rFonts w:ascii="Arial" w:hAnsi="Arial" w:cs="Arial"/>
-          </w:rPr>
-          <w:delText xml:space="preserve">, debe quedar en estado </w:delText>
-        </w:r>
-      </w:del>
-      <w:ins w:id="21" w:author="Delia Flechas" w:date="2017-02-01T20:15:00Z">
-        <w:r>
-          <w:rPr>
-            <w:rFonts w:ascii="Arial" w:hAnsi="Arial" w:cs="Arial"/>
-          </w:rPr>
-          <w:t xml:space="preserve"> a </w:t>
-        </w:r>
-      </w:ins>
+      <w:r>
+        <w:rPr>
+          <w:rFonts w:ascii="Arial" w:hAnsi="Arial" w:cs="Arial"/>
+        </w:rPr>
+        <w:t xml:space="preserve"> a </w:t>
+      </w:r>
       <w:r>
         <w:rPr>
           <w:rFonts w:ascii="Arial" w:hAnsi="Arial" w:cs="Arial"/>
         </w:rPr>
         <w:t>“En trámite”</w:t>
       </w:r>
-      <w:ins w:id="22" w:author="Delia Flechas" w:date="2017-02-01T20:15:00Z">
-        <w:r>
-          <w:rPr>
-            <w:rFonts w:ascii="Arial" w:hAnsi="Arial" w:cs="Arial"/>
-          </w:rPr>
-          <w:t xml:space="preserve"> para las solicitudes que se encuentren en estado registrada</w:t>
-        </w:r>
-      </w:ins>
-      <w:del w:id="23" w:author="Delia Flechas" w:date="2017-02-01T20:18:00Z">
-        <w:r>
-          <w:rPr>
-            <w:rFonts w:ascii="Arial" w:hAnsi="Arial" w:cs="Arial"/>
-          </w:rPr>
-          <w:delText>.</w:delText>
-        </w:r>
-      </w:del>
+      <w:r>
+        <w:rPr>
+          <w:rFonts w:ascii="Arial" w:hAnsi="Arial" w:cs="Arial"/>
+        </w:rPr>
+        <w:t xml:space="preserve"> para las solicitudes que se encuentren en estado registrada</w:t>
+      </w:r>
     </w:p>
     <w:p>
       <w:pPr>
@@ -511,18 +414,15 @@
         </w:numPr>
         <w:jc w:val="both"/>
         <w:rPr>
-          <w:ins w:id="24" w:author="Delia Flechas" w:date="2017-02-01T20:19:00Z"/>
-          <w:rFonts w:ascii="Arial" w:hAnsi="Arial" w:cs="Arial"/>
-        </w:rPr>
-      </w:pPr>
-      <w:ins w:id="25" w:author="Delia Flechas" w:date="2017-02-01T20:19:00Z">
-        <w:r>
-          <w:rPr>
-            <w:rFonts w:ascii="Arial" w:hAnsi="Arial" w:cs="Arial"/>
-          </w:rPr>
-          <w:t>El sistema genera log</w:t>
-        </w:r>
-      </w:ins>
+          <w:rFonts w:ascii="Arial" w:hAnsi="Arial" w:cs="Arial"/>
+        </w:rPr>
+      </w:pPr>
+      <w:r>
+        <w:rPr>
+          <w:rFonts w:ascii="Arial" w:hAnsi="Arial" w:cs="Arial"/>
+        </w:rPr>
+        <w:t>El sistema genera log</w:t>
+      </w:r>
     </w:p>
     <w:p>
       <w:pPr>
@@ -535,14 +435,12 @@
           <w:rFonts w:ascii="Arial" w:hAnsi="Arial" w:cs="Arial"/>
         </w:rPr>
       </w:pPr>
-      <w:ins w:id="26" w:author="Delia Flechas" w:date="2017-02-01T20:19:00Z">
-        <w:r>
-          <w:rPr>
-            <w:rFonts w:ascii="Arial" w:hAnsi="Arial" w:cs="Arial"/>
-          </w:rPr>
-          <w:t>El sistema genera auditoría</w:t>
-        </w:r>
-      </w:ins>
+      <w:r>
+        <w:rPr>
+          <w:rFonts w:ascii="Arial" w:hAnsi="Arial" w:cs="Arial"/>
+        </w:rPr>
+        <w:t>El sistema genera auditoría</w:t>
+      </w:r>
     </w:p>
     <w:p>
       <w:pPr>
@@ -579,7 +477,7 @@
           <w:szCs w:val="22"/>
         </w:rPr>
       </w:pPr>
-      <w:bookmarkStart w:id="27" w:name="_Toc425771383"/>
+      <w:bookmarkStart w:id="5" w:name="_Toc425771383"/>
       <w:r>
         <w:rPr>
           <w:sz w:val="22"/>
@@ -587,7 +485,7 @@
         </w:rPr>
         <w:t>Flujos alternativos</w:t>
       </w:r>
-      <w:bookmarkEnd w:id="27"/>
+      <w:bookmarkEnd w:id="5"/>
     </w:p>
     <w:p>
       <w:pPr>
@@ -610,16 +508,7 @@
           <w:lang w:val="es-ES"/>
         </w:rPr>
       </w:pPr>
-      <w:del w:id="28" w:author="Delia Flechas" w:date="2017-02-01T20:20:00Z">
-        <w:r>
-          <w:rPr>
-            <w:rFonts w:ascii="Arial" w:hAnsi="Arial" w:cs="Arial"/>
-            <w:lang w:val="es-ES"/>
-          </w:rPr>
-          <w:delText>No Aplica</w:delText>
-        </w:r>
-      </w:del>
-      <w:ins w:id="29" w:author="Delia Flechas" w:date="2017-02-01T20:20:00Z">
+      <w:ins w:id="6" w:author="Delia Flechas" w:date="2017-02-01T20:20:00Z">
         <w:r>
           <w:rPr>
             <w:rFonts w:ascii="Arial" w:hAnsi="Arial" w:cs="Arial"/>
@@ -671,7 +560,7 @@
           <w:szCs w:val="22"/>
         </w:rPr>
       </w:pPr>
-      <w:bookmarkStart w:id="30" w:name="_Toc425771391"/>
+      <w:bookmarkStart w:id="7" w:name="_Toc425771391"/>
       <w:r>
         <w:rPr>
           <w:sz w:val="22"/>
@@ -679,7 +568,7 @@
         </w:rPr>
         <w:t>Precondiciones</w:t>
       </w:r>
-      <w:bookmarkEnd w:id="30"/>
+      <w:bookmarkEnd w:id="7"/>
     </w:p>
     <w:p>
       <w:pPr>
@@ -691,19 +580,9 @@
         <w:spacing w:line="276" w:lineRule="auto"/>
         <w:jc w:val="both"/>
       </w:pPr>
-      <w:del w:id="31" w:author="Delia Flechas" w:date="2017-02-01T20:20:00Z">
-        <w:r>
-          <w:delText xml:space="preserve">El </w:delText>
-        </w:r>
-        <w:r>
-          <w:delText>ciudadano debe realizar el pago de la solicitud del CCM en los bancos que indica el recibo de pago generado.</w:delText>
-        </w:r>
-      </w:del>
-      <w:ins w:id="32" w:author="Delia Flechas" w:date="2017-02-01T20:20:00Z">
-        <w:r>
-          <w:t>No aplica</w:t>
-        </w:r>
-      </w:ins>
+      <w:r>
+        <w:t>No aplica</w:t>
+      </w:r>
     </w:p>
     <w:p>
       <w:pPr>
@@ -738,8 +617,7 @@
           <w:szCs w:val="22"/>
         </w:rPr>
       </w:pPr>
-      <w:bookmarkStart w:id="33" w:name="_Toc425771392"/>
-      <w:proofErr w:type="spellStart"/>
+      <w:bookmarkStart w:id="8" w:name="_Toc425771392"/>
       <w:r>
         <w:rPr>
           <w:sz w:val="22"/>
@@ -747,8 +625,7 @@
         </w:rPr>
         <w:t>Postcondiciones</w:t>
       </w:r>
-      <w:bookmarkEnd w:id="33"/>
-      <w:proofErr w:type="spellEnd"/>
+      <w:bookmarkEnd w:id="8"/>
     </w:p>
     <w:p>
       <w:pPr>
@@ -763,33 +640,13 @@
           <w:lang w:val="es-ES"/>
         </w:rPr>
       </w:pPr>
-      <w:del w:id="34" w:author="Delia Flechas" w:date="2017-02-01T20:20:00Z">
-        <w:r>
-          <w:rPr>
-            <w:rFonts w:ascii="Arial" w:hAnsi="Arial" w:cs="Arial"/>
-            <w:lang w:val="es-ES"/>
-          </w:rPr>
-          <w:delText>No aplica.</w:delText>
-        </w:r>
-      </w:del>
-      <w:ins w:id="35" w:author="Delia Flechas" w:date="2017-02-01T20:20:00Z">
-        <w:r>
-          <w:rPr>
-            <w:rFonts w:ascii="Arial" w:hAnsi="Arial" w:cs="Arial"/>
-            <w:lang w:val="es-ES"/>
-          </w:rPr>
-          <w:t>Las solicitudes que hayan sido pagadas son actualizadas en su estado para continuar su tr</w:t>
-        </w:r>
-      </w:ins>
-      <w:ins w:id="36" w:author="Delia Flechas" w:date="2017-02-01T20:21:00Z">
-        <w:r>
-          <w:rPr>
-            <w:rFonts w:ascii="Arial" w:hAnsi="Arial" w:cs="Arial"/>
-            <w:lang w:val="es-ES"/>
-          </w:rPr>
-          <w:t>ámite.</w:t>
-        </w:r>
-      </w:ins>
+      <w:r>
+        <w:rPr>
+          <w:rFonts w:ascii="Arial" w:hAnsi="Arial" w:cs="Arial"/>
+          <w:lang w:val="es-ES"/>
+        </w:rPr>
+        <w:t>Las solicitudes que hayan sido pagadas son actualizadas en su estado para continuar su trámite.</w:t>
+      </w:r>
     </w:p>
     <w:p>
       <w:pPr>
@@ -815,7 +672,7 @@
           <w:szCs w:val="22"/>
         </w:rPr>
       </w:pPr>
-      <w:bookmarkStart w:id="37" w:name="_Toc425771393"/>
+      <w:bookmarkStart w:id="9" w:name="_Toc425771393"/>
       <w:r>
         <w:rPr>
           <w:sz w:val="22"/>
@@ -823,7 +680,7 @@
         </w:rPr>
         <w:t>Reglas de negocio</w:t>
       </w:r>
-      <w:bookmarkEnd w:id="37"/>
+      <w:bookmarkEnd w:id="9"/>
     </w:p>
     <w:p>
       <w:pPr>
@@ -868,7 +725,7 @@
           <w:szCs w:val="22"/>
         </w:rPr>
       </w:pPr>
-      <w:bookmarkStart w:id="38" w:name="_Toc425771394"/>
+      <w:bookmarkStart w:id="10" w:name="_Toc425771394"/>
       <w:r>
         <w:rPr>
           <w:sz w:val="22"/>
@@ -876,7 +733,7 @@
         </w:rPr>
         <w:t>Requerimientos Especiales</w:t>
       </w:r>
-      <w:bookmarkEnd w:id="38"/>
+      <w:bookmarkEnd w:id="10"/>
     </w:p>
     <w:p/>
     <w:p>
@@ -910,15 +767,16 @@
           <w:szCs w:val="22"/>
         </w:rPr>
       </w:pPr>
-      <w:bookmarkStart w:id="39" w:name="_Toc425771395"/>
+      <w:bookmarkStart w:id="11" w:name="_Toc425771395"/>
       <w:r>
         <w:rPr>
           <w:sz w:val="22"/>
           <w:szCs w:val="22"/>
         </w:rPr>
+        <w:lastRenderedPageBreak/>
         <w:t>Prototipo de Interfaz Gráfica</w:t>
       </w:r>
-      <w:bookmarkEnd w:id="39"/>
+      <w:bookmarkEnd w:id="11"/>
     </w:p>
     <w:p>
       <w:pPr>
@@ -984,7 +842,7 @@
           <w:szCs w:val="22"/>
         </w:rPr>
       </w:pPr>
-      <w:bookmarkStart w:id="40" w:name="_Toc425771396"/>
+      <w:bookmarkStart w:id="12" w:name="_Toc425771396"/>
       <w:r>
         <w:rPr>
           <w:sz w:val="22"/>
@@ -992,7 +850,7 @@
         </w:rPr>
         <w:t>Aprobaciones</w:t>
       </w:r>
-      <w:bookmarkEnd w:id="40"/>
+      <w:bookmarkEnd w:id="12"/>
     </w:p>
     <w:p>
       <w:pPr>
@@ -1271,8 +1129,8 @@
     <w:p/>
     <w:p/>
     <w:sectPr>
-      <w:headerReference w:type="default" r:id="rId10"/>
-      <w:footerReference w:type="default" r:id="rId11"/>
+      <w:headerReference w:type="default" r:id="rId8"/>
+      <w:footerReference w:type="default" r:id="rId9"/>
       <w:footnotePr>
         <w:pos w:val="beneathText"/>
       </w:footnotePr>
@@ -1285,45 +1143,8 @@
 </w:document>
 </file>
 
-<file path=word/comments.xml><?xml version="1.0" encoding="utf-8"?>
-<w:comments xmlns:wpc="http://schemas.microsoft.com/office/word/2010/wordprocessingCanvas" xmlns:cx="http://schemas.microsoft.com/office/drawing/2014/chartex" xmlns:cx1="http://schemas.microsoft.com/office/drawing/2015/9/8/chartex" xmlns:cx2="http://schemas.microsoft.com/office/drawing/2015/10/21/chartex" xmlns:mc="http://schemas.openxmlformats.org/markup-compatibility/2006" xmlns:o="urn:schemas-microsoft-com:office:office" xmlns:r="http://schemas.openxmlformats.org/officeDocument/2006/relationships" xmlns:m="http://schemas.openxmlformats.org/officeDocument/2006/math" xmlns:v="urn:schemas-microsoft-com:vml" xmlns:wp14="http://schemas.microsoft.com/office/word/2010/wordprocessingDrawing" xmlns:wp="http://schemas.openxmlformats.org/drawingml/2006/wordprocessingDrawing" xmlns:w10="urn:schemas-microsoft-com:office:word" xmlns:w="http://schemas.openxmlformats.org/wordprocessingml/2006/main" xmlns:w14="http://schemas.microsoft.com/office/word/2010/wordml" xmlns:w15="http://schemas.microsoft.com/office/word/2012/wordml" xmlns:w16se="http://schemas.microsoft.com/office/word/2015/wordml/symex" xmlns:wpg="http://schemas.microsoft.com/office/word/2010/wordprocessingGroup" xmlns:wpi="http://schemas.microsoft.com/office/word/2010/wordprocessingInk" xmlns:wne="http://schemas.microsoft.com/office/word/2006/wordml" xmlns:wps="http://schemas.microsoft.com/office/word/2010/wordprocessingShape" mc:Ignorable="w14 w15 w16se wp14">
-  <w:comment w:id="17" w:author="Delia Flechas" w:date="2017-02-01T20:15:00Z" w:initials="DF">
-    <w:p>
-      <w:pPr>
-        <w:pStyle w:val="Textocomentario"/>
-      </w:pPr>
-      <w:r>
-        <w:rPr>
-          <w:rStyle w:val="Refdecomentario"/>
-        </w:rPr>
-        <w:annotationRef/>
-      </w:r>
-      <w:proofErr w:type="gramStart"/>
-      <w:r>
-        <w:t>Por favor colocar como se valida… a través de un id?</w:t>
-      </w:r>
-      <w:proofErr w:type="gramEnd"/>
-      <w:r>
-        <w:t xml:space="preserve"> Que el trámite sea xxx </w:t>
-      </w:r>
-      <w:proofErr w:type="spellStart"/>
-      <w:r>
-        <w:t>etc</w:t>
-      </w:r>
-      <w:proofErr w:type="spellEnd"/>
-    </w:p>
-  </w:comment>
-</w:comments>
-</file>
-
-<file path=word/commentsExtended.xml><?xml version="1.0" encoding="utf-8"?>
-<w15:commentsEx xmlns:wpc="http://schemas.microsoft.com/office/word/2010/wordprocessingCanvas" xmlns:cx="http://schemas.microsoft.com/office/drawing/2014/chartex" xmlns:cx1="http://schemas.microsoft.com/office/drawing/2015/9/8/chartex" xmlns:cx2="http://schemas.microsoft.com/office/drawing/2015/10/21/chartex" xmlns:mc="http://schemas.openxmlformats.org/markup-compatibility/2006" xmlns:o="urn:schemas-microsoft-com:office:office" xmlns:r="http://schemas.openxmlformats.org/officeDocument/2006/relationships" xmlns:m="http://schemas.openxmlformats.org/officeDocument/2006/math" xmlns:v="urn:schemas-microsoft-com:vml" xmlns:wp14="http://schemas.microsoft.com/office/word/2010/wordprocessingDrawing" xmlns:wp="http://schemas.openxmlformats.org/drawingml/2006/wordprocessingDrawing" xmlns:w10="urn:schemas-microsoft-com:office:word" xmlns:w="http://schemas.openxmlformats.org/wordprocessingml/2006/main" xmlns:w14="http://schemas.microsoft.com/office/word/2010/wordml" xmlns:w15="http://schemas.microsoft.com/office/word/2012/wordml" xmlns:w16se="http://schemas.microsoft.com/office/word/2015/wordml/symex" xmlns:wpg="http://schemas.microsoft.com/office/word/2010/wordprocessingGroup" xmlns:wpi="http://schemas.microsoft.com/office/word/2010/wordprocessingInk" xmlns:wne="http://schemas.microsoft.com/office/word/2006/wordml" xmlns:wps="http://schemas.microsoft.com/office/word/2010/wordprocessingShape" mc:Ignorable="w14 w15 w16se wp14">
-  <w15:commentEx w15:paraId="24E1DD63" w15:done="0"/>
-</w15:commentsEx>
-</file>
-
 <file path=word/endnotes.xml><?xml version="1.0" encoding="utf-8"?>
-<w:endnotes xmlns:wpc="http://schemas.microsoft.com/office/word/2010/wordprocessingCanvas" xmlns:cx="http://schemas.microsoft.com/office/drawing/2014/chartex" xmlns:cx1="http://schemas.microsoft.com/office/drawing/2015/9/8/chartex" xmlns:cx2="http://schemas.microsoft.com/office/drawing/2015/10/21/chartex" xmlns:mc="http://schemas.openxmlformats.org/markup-compatibility/2006" xmlns:o="urn:schemas-microsoft-com:office:office" xmlns:r="http://schemas.openxmlformats.org/officeDocument/2006/relationships" xmlns:m="http://schemas.openxmlformats.org/officeDocument/2006/math" xmlns:v="urn:schemas-microsoft-com:vml" xmlns:wp14="http://schemas.microsoft.com/office/word/2010/wordprocessingDrawing" xmlns:wp="http://schemas.openxmlformats.org/drawingml/2006/wordprocessingDrawing" xmlns:w10="urn:schemas-microsoft-com:office:word" xmlns:w="http://schemas.openxmlformats.org/wordprocessingml/2006/main" xmlns:w14="http://schemas.microsoft.com/office/word/2010/wordml" xmlns:w15="http://schemas.microsoft.com/office/word/2012/wordml" xmlns:w16se="http://schemas.microsoft.com/office/word/2015/wordml/symex" xmlns:wpg="http://schemas.microsoft.com/office/word/2010/wordprocessingGroup" xmlns:wpi="http://schemas.microsoft.com/office/word/2010/wordprocessingInk" xmlns:wne="http://schemas.microsoft.com/office/word/2006/wordml" xmlns:wps="http://schemas.microsoft.com/office/word/2010/wordprocessingShape" mc:Ignorable="w14 w15 w16se wp14">
+<w:endnotes xmlns:wpc="http://schemas.microsoft.com/office/word/2010/wordprocessingCanvas" xmlns:mc="http://schemas.openxmlformats.org/markup-compatibility/2006" xmlns:o="urn:schemas-microsoft-com:office:office" xmlns:r="http://schemas.openxmlformats.org/officeDocument/2006/relationships" xmlns:m="http://schemas.openxmlformats.org/officeDocument/2006/math" xmlns:v="urn:schemas-microsoft-com:vml" xmlns:wp14="http://schemas.microsoft.com/office/word/2010/wordprocessingDrawing" xmlns:wp="http://schemas.openxmlformats.org/drawingml/2006/wordprocessingDrawing" xmlns:w10="urn:schemas-microsoft-com:office:word" xmlns:w="http://schemas.openxmlformats.org/wordprocessingml/2006/main" xmlns:w14="http://schemas.microsoft.com/office/word/2010/wordml" xmlns:w15="http://schemas.microsoft.com/office/word/2012/wordml" xmlns:wpg="http://schemas.microsoft.com/office/word/2010/wordprocessingGroup" xmlns:wpi="http://schemas.microsoft.com/office/word/2010/wordprocessingInk" xmlns:wne="http://schemas.microsoft.com/office/word/2006/wordml" xmlns:wps="http://schemas.microsoft.com/office/word/2010/wordprocessingShape" mc:Ignorable="w14 w15 wp14">
   <w:endnote w:type="separator" w:id="-1">
     <w:p>
       <w:pPr>
@@ -1348,7 +1169,7 @@
 </file>
 
 <file path=word/footer1.xml><?xml version="1.0" encoding="utf-8"?>
-<w:ftr xmlns:wpc="http://schemas.microsoft.com/office/word/2010/wordprocessingCanvas" xmlns:cx="http://schemas.microsoft.com/office/drawing/2014/chartex" xmlns:cx1="http://schemas.microsoft.com/office/drawing/2015/9/8/chartex" xmlns:cx2="http://schemas.microsoft.com/office/drawing/2015/10/21/chartex" xmlns:mc="http://schemas.openxmlformats.org/markup-compatibility/2006" xmlns:o="urn:schemas-microsoft-com:office:office" xmlns:r="http://schemas.openxmlformats.org/officeDocument/2006/relationships" xmlns:m="http://schemas.openxmlformats.org/officeDocument/2006/math" xmlns:v="urn:schemas-microsoft-com:vml" xmlns:wp14="http://schemas.microsoft.com/office/word/2010/wordprocessingDrawing" xmlns:wp="http://schemas.openxmlformats.org/drawingml/2006/wordprocessingDrawing" xmlns:w10="urn:schemas-microsoft-com:office:word" xmlns:w="http://schemas.openxmlformats.org/wordprocessingml/2006/main" xmlns:w14="http://schemas.microsoft.com/office/word/2010/wordml" xmlns:w15="http://schemas.microsoft.com/office/word/2012/wordml" xmlns:w16se="http://schemas.microsoft.com/office/word/2015/wordml/symex" xmlns:wpg="http://schemas.microsoft.com/office/word/2010/wordprocessingGroup" xmlns:wpi="http://schemas.microsoft.com/office/word/2010/wordprocessingInk" xmlns:wne="http://schemas.microsoft.com/office/word/2006/wordml" xmlns:wps="http://schemas.microsoft.com/office/word/2010/wordprocessingShape" mc:Ignorable="w14 w15 w16se wp14">
+<w:ftr xmlns:wpc="http://schemas.microsoft.com/office/word/2010/wordprocessingCanvas" xmlns:mc="http://schemas.openxmlformats.org/markup-compatibility/2006" xmlns:o="urn:schemas-microsoft-com:office:office" xmlns:r="http://schemas.openxmlformats.org/officeDocument/2006/relationships" xmlns:m="http://schemas.openxmlformats.org/officeDocument/2006/math" xmlns:v="urn:schemas-microsoft-com:vml" xmlns:wp14="http://schemas.microsoft.com/office/word/2010/wordprocessingDrawing" xmlns:wp="http://schemas.openxmlformats.org/drawingml/2006/wordprocessingDrawing" xmlns:w10="urn:schemas-microsoft-com:office:word" xmlns:w="http://schemas.openxmlformats.org/wordprocessingml/2006/main" xmlns:w14="http://schemas.microsoft.com/office/word/2010/wordml" xmlns:w15="http://schemas.microsoft.com/office/word/2012/wordml" xmlns:wpg="http://schemas.microsoft.com/office/word/2010/wordprocessingGroup" xmlns:wpi="http://schemas.microsoft.com/office/word/2010/wordprocessingInk" xmlns:wne="http://schemas.microsoft.com/office/word/2006/wordml" xmlns:wps="http://schemas.microsoft.com/office/word/2010/wordprocessingShape" mc:Ignorable="w14 w15 wp14">
   <w:tbl>
     <w:tblPr>
       <w:tblW w:w="10831" w:type="dxa"/>
@@ -1458,7 +1279,7 @@
               <w:b/>
               <w:noProof/>
             </w:rPr>
-            <w:t>1</w:t>
+            <w:t>2</w:t>
           </w:r>
           <w:r>
             <w:rPr>
@@ -1522,7 +1343,7 @@
 </file>
 
 <file path=word/footnotes.xml><?xml version="1.0" encoding="utf-8"?>
-<w:footnotes xmlns:wpc="http://schemas.microsoft.com/office/word/2010/wordprocessingCanvas" xmlns:cx="http://schemas.microsoft.com/office/drawing/2014/chartex" xmlns:cx1="http://schemas.microsoft.com/office/drawing/2015/9/8/chartex" xmlns:cx2="http://schemas.microsoft.com/office/drawing/2015/10/21/chartex" xmlns:mc="http://schemas.openxmlformats.org/markup-compatibility/2006" xmlns:o="urn:schemas-microsoft-com:office:office" xmlns:r="http://schemas.openxmlformats.org/officeDocument/2006/relationships" xmlns:m="http://schemas.openxmlformats.org/officeDocument/2006/math" xmlns:v="urn:schemas-microsoft-com:vml" xmlns:wp14="http://schemas.microsoft.com/office/word/2010/wordprocessingDrawing" xmlns:wp="http://schemas.openxmlformats.org/drawingml/2006/wordprocessingDrawing" xmlns:w10="urn:schemas-microsoft-com:office:word" xmlns:w="http://schemas.openxmlformats.org/wordprocessingml/2006/main" xmlns:w14="http://schemas.microsoft.com/office/word/2010/wordml" xmlns:w15="http://schemas.microsoft.com/office/word/2012/wordml" xmlns:w16se="http://schemas.microsoft.com/office/word/2015/wordml/symex" xmlns:wpg="http://schemas.microsoft.com/office/word/2010/wordprocessingGroup" xmlns:wpi="http://schemas.microsoft.com/office/word/2010/wordprocessingInk" xmlns:wne="http://schemas.microsoft.com/office/word/2006/wordml" xmlns:wps="http://schemas.microsoft.com/office/word/2010/wordprocessingShape" mc:Ignorable="w14 w15 w16se wp14">
+<w:footnotes xmlns:wpc="http://schemas.microsoft.com/office/word/2010/wordprocessingCanvas" xmlns:mc="http://schemas.openxmlformats.org/markup-compatibility/2006" xmlns:o="urn:schemas-microsoft-com:office:office" xmlns:r="http://schemas.openxmlformats.org/officeDocument/2006/relationships" xmlns:m="http://schemas.openxmlformats.org/officeDocument/2006/math" xmlns:v="urn:schemas-microsoft-com:vml" xmlns:wp14="http://schemas.microsoft.com/office/word/2010/wordprocessingDrawing" xmlns:wp="http://schemas.openxmlformats.org/drawingml/2006/wordprocessingDrawing" xmlns:w10="urn:schemas-microsoft-com:office:word" xmlns:w="http://schemas.openxmlformats.org/wordprocessingml/2006/main" xmlns:w14="http://schemas.microsoft.com/office/word/2010/wordml" xmlns:w15="http://schemas.microsoft.com/office/word/2012/wordml" xmlns:wpg="http://schemas.microsoft.com/office/word/2010/wordprocessingGroup" xmlns:wpi="http://schemas.microsoft.com/office/word/2010/wordprocessingInk" xmlns:wne="http://schemas.microsoft.com/office/word/2006/wordml" xmlns:wps="http://schemas.microsoft.com/office/word/2010/wordprocessingShape" mc:Ignorable="w14 w15 wp14">
   <w:footnote w:type="separator" w:id="-1">
     <w:p>
       <w:pPr>
@@ -1547,7 +1368,7 @@
 </file>
 
 <file path=word/header1.xml><?xml version="1.0" encoding="utf-8"?>
-<w:hdr xmlns:wpc="http://schemas.microsoft.com/office/word/2010/wordprocessingCanvas" xmlns:cx="http://schemas.microsoft.com/office/drawing/2014/chartex" xmlns:cx1="http://schemas.microsoft.com/office/drawing/2015/9/8/chartex" xmlns:cx2="http://schemas.microsoft.com/office/drawing/2015/10/21/chartex" xmlns:mc="http://schemas.openxmlformats.org/markup-compatibility/2006" xmlns:o="urn:schemas-microsoft-com:office:office" xmlns:r="http://schemas.openxmlformats.org/officeDocument/2006/relationships" xmlns:m="http://schemas.openxmlformats.org/officeDocument/2006/math" xmlns:v="urn:schemas-microsoft-com:vml" xmlns:wp14="http://schemas.microsoft.com/office/word/2010/wordprocessingDrawing" xmlns:wp="http://schemas.openxmlformats.org/drawingml/2006/wordprocessingDrawing" xmlns:w10="urn:schemas-microsoft-com:office:word" xmlns:w="http://schemas.openxmlformats.org/wordprocessingml/2006/main" xmlns:w14="http://schemas.microsoft.com/office/word/2010/wordml" xmlns:w15="http://schemas.microsoft.com/office/word/2012/wordml" xmlns:w16se="http://schemas.microsoft.com/office/word/2015/wordml/symex" xmlns:wpg="http://schemas.microsoft.com/office/word/2010/wordprocessingGroup" xmlns:wpi="http://schemas.microsoft.com/office/word/2010/wordprocessingInk" xmlns:wne="http://schemas.microsoft.com/office/word/2006/wordml" xmlns:wps="http://schemas.microsoft.com/office/word/2010/wordprocessingShape" mc:Ignorable="w14 w15 w16se wp14">
+<w:hdr xmlns:wpc="http://schemas.microsoft.com/office/word/2010/wordprocessingCanvas" xmlns:mc="http://schemas.openxmlformats.org/markup-compatibility/2006" xmlns:o="urn:schemas-microsoft-com:office:office" xmlns:r="http://schemas.openxmlformats.org/officeDocument/2006/relationships" xmlns:m="http://schemas.openxmlformats.org/officeDocument/2006/math" xmlns:v="urn:schemas-microsoft-com:vml" xmlns:wp14="http://schemas.microsoft.com/office/word/2010/wordprocessingDrawing" xmlns:wp="http://schemas.openxmlformats.org/drawingml/2006/wordprocessingDrawing" xmlns:w10="urn:schemas-microsoft-com:office:word" xmlns:w="http://schemas.openxmlformats.org/wordprocessingml/2006/main" xmlns:w14="http://schemas.microsoft.com/office/word/2010/wordml" xmlns:w15="http://schemas.microsoft.com/office/word/2012/wordml" xmlns:wpg="http://schemas.microsoft.com/office/word/2010/wordprocessingGroup" xmlns:wpi="http://schemas.microsoft.com/office/word/2010/wordprocessingInk" xmlns:wne="http://schemas.microsoft.com/office/word/2006/wordml" xmlns:wps="http://schemas.microsoft.com/office/word/2010/wordprocessingShape" mc:Ignorable="w14 w15 wp14">
   <w:p>
     <w:pPr>
       <w:pStyle w:val="Encabezado"/>
@@ -1558,8 +1379,8 @@
 </file>
 
 <file path=word/numbering.xml><?xml version="1.0" encoding="utf-8"?>
-<w:numbering xmlns:wpc="http://schemas.microsoft.com/office/word/2010/wordprocessingCanvas" xmlns:cx="http://schemas.microsoft.com/office/drawing/2014/chartex" xmlns:cx1="http://schemas.microsoft.com/office/drawing/2015/9/8/chartex" xmlns:cx2="http://schemas.microsoft.com/office/drawing/2015/10/21/chartex" xmlns:mc="http://schemas.openxmlformats.org/markup-compatibility/2006" xmlns:o="urn:schemas-microsoft-com:office:office" xmlns:r="http://schemas.openxmlformats.org/officeDocument/2006/relationships" xmlns:m="http://schemas.openxmlformats.org/officeDocument/2006/math" xmlns:v="urn:schemas-microsoft-com:vml" xmlns:wp14="http://schemas.microsoft.com/office/word/2010/wordprocessingDrawing" xmlns:wp="http://schemas.openxmlformats.org/drawingml/2006/wordprocessingDrawing" xmlns:w10="urn:schemas-microsoft-com:office:word" xmlns:w="http://schemas.openxmlformats.org/wordprocessingml/2006/main" xmlns:w14="http://schemas.microsoft.com/office/word/2010/wordml" xmlns:w15="http://schemas.microsoft.com/office/word/2012/wordml" xmlns:w16se="http://schemas.microsoft.com/office/word/2015/wordml/symex" xmlns:wpg="http://schemas.microsoft.com/office/word/2010/wordprocessingGroup" xmlns:wpi="http://schemas.microsoft.com/office/word/2010/wordprocessingInk" xmlns:wne="http://schemas.microsoft.com/office/word/2006/wordml" xmlns:wps="http://schemas.microsoft.com/office/word/2010/wordprocessingShape" mc:Ignorable="w14 w15 w16se wp14">
-  <w:abstractNum w:abstractNumId="0" w15:restartNumberingAfterBreak="0">
+<w:numbering xmlns:wpc="http://schemas.microsoft.com/office/word/2010/wordprocessingCanvas" xmlns:mc="http://schemas.openxmlformats.org/markup-compatibility/2006" xmlns:o="urn:schemas-microsoft-com:office:office" xmlns:r="http://schemas.openxmlformats.org/officeDocument/2006/relationships" xmlns:m="http://schemas.openxmlformats.org/officeDocument/2006/math" xmlns:v="urn:schemas-microsoft-com:vml" xmlns:wp14="http://schemas.microsoft.com/office/word/2010/wordprocessingDrawing" xmlns:wp="http://schemas.openxmlformats.org/drawingml/2006/wordprocessingDrawing" xmlns:w10="urn:schemas-microsoft-com:office:word" xmlns:w="http://schemas.openxmlformats.org/wordprocessingml/2006/main" xmlns:w14="http://schemas.microsoft.com/office/word/2010/wordml" xmlns:w15="http://schemas.microsoft.com/office/word/2012/wordml" xmlns:wpg="http://schemas.microsoft.com/office/word/2010/wordprocessingGroup" xmlns:wpi="http://schemas.microsoft.com/office/word/2010/wordprocessingInk" xmlns:wne="http://schemas.microsoft.com/office/word/2006/wordml" xmlns:wps="http://schemas.microsoft.com/office/word/2010/wordprocessingShape" mc:Ignorable="w14 w15 wp14">
+  <w:abstractNum w:abstractNumId="0">
     <w:nsid w:val="00000001"/>
     <w:multiLevelType w:val="multilevel"/>
     <w:tmpl w:val="00000001"/>
@@ -1674,7 +1495,7 @@
       </w:pPr>
     </w:lvl>
   </w:abstractNum>
-  <w:abstractNum w:abstractNumId="1" w15:restartNumberingAfterBreak="0">
+  <w:abstractNum w:abstractNumId="1">
     <w:nsid w:val="00000002"/>
     <w:multiLevelType w:val="singleLevel"/>
     <w:tmpl w:val="00000002"/>
@@ -1695,7 +1516,7 @@
       </w:rPr>
     </w:lvl>
   </w:abstractNum>
-  <w:abstractNum w:abstractNumId="2" w15:restartNumberingAfterBreak="0">
+  <w:abstractNum w:abstractNumId="2">
     <w:nsid w:val="00000003"/>
     <w:multiLevelType w:val="multilevel"/>
     <w:tmpl w:val="00000003"/>
@@ -1810,7 +1631,7 @@
       </w:pPr>
     </w:lvl>
   </w:abstractNum>
-  <w:abstractNum w:abstractNumId="3" w15:restartNumberingAfterBreak="0">
+  <w:abstractNum w:abstractNumId="3">
     <w:nsid w:val="00000006"/>
     <w:multiLevelType w:val="singleLevel"/>
     <w:tmpl w:val="0D0E40D4"/>
@@ -1833,7 +1654,7 @@
       </w:rPr>
     </w:lvl>
   </w:abstractNum>
-  <w:abstractNum w:abstractNumId="4" w15:restartNumberingAfterBreak="0">
+  <w:abstractNum w:abstractNumId="4">
     <w:nsid w:val="00000009"/>
     <w:multiLevelType w:val="multilevel"/>
     <w:tmpl w:val="00000009"/>
@@ -1950,7 +1771,7 @@
       </w:pPr>
     </w:lvl>
   </w:abstractNum>
-  <w:abstractNum w:abstractNumId="5" w15:restartNumberingAfterBreak="0">
+  <w:abstractNum w:abstractNumId="5">
     <w:nsid w:val="0000000B"/>
     <w:multiLevelType w:val="singleLevel"/>
     <w:tmpl w:val="E8BAF022"/>
@@ -1971,7 +1792,7 @@
       </w:rPr>
     </w:lvl>
   </w:abstractNum>
-  <w:abstractNum w:abstractNumId="6" w15:restartNumberingAfterBreak="0">
+  <w:abstractNum w:abstractNumId="6">
     <w:nsid w:val="1E5B3A57"/>
     <w:multiLevelType w:val="multilevel"/>
     <w:tmpl w:val="00000008"/>
@@ -2087,7 +1908,7 @@
       </w:pPr>
     </w:lvl>
   </w:abstractNum>
-  <w:abstractNum w:abstractNumId="7" w15:restartNumberingAfterBreak="0">
+  <w:abstractNum w:abstractNumId="7">
     <w:nsid w:val="20A524AD"/>
     <w:multiLevelType w:val="hybridMultilevel"/>
     <w:tmpl w:val="5E82388A"/>
@@ -2200,7 +2021,7 @@
       </w:rPr>
     </w:lvl>
   </w:abstractNum>
-  <w:abstractNum w:abstractNumId="8" w15:restartNumberingAfterBreak="0">
+  <w:abstractNum w:abstractNumId="8">
     <w:nsid w:val="2EE84544"/>
     <w:multiLevelType w:val="hybridMultilevel"/>
     <w:tmpl w:val="7A080074"/>
@@ -2314,7 +2135,7 @@
       </w:rPr>
     </w:lvl>
   </w:abstractNum>
-  <w:abstractNum w:abstractNumId="9" w15:restartNumberingAfterBreak="0">
+  <w:abstractNum w:abstractNumId="9">
     <w:nsid w:val="613C02D6"/>
     <w:multiLevelType w:val="multilevel"/>
     <w:tmpl w:val="D9FC1EE2"/>
@@ -2427,7 +2248,7 @@
       </w:rPr>
     </w:lvl>
   </w:abstractNum>
-  <w:abstractNum w:abstractNumId="10" w15:restartNumberingAfterBreak="0">
+  <w:abstractNum w:abstractNumId="10">
     <w:nsid w:val="6BFB4D2A"/>
     <w:multiLevelType w:val="multilevel"/>
     <w:tmpl w:val="60A2A818"/>
@@ -2546,7 +2367,7 @@
       </w:pPr>
     </w:lvl>
   </w:abstractNum>
-  <w:abstractNum w:abstractNumId="11" w15:restartNumberingAfterBreak="0">
+  <w:abstractNum w:abstractNumId="11">
     <w:nsid w:val="6DA81A47"/>
     <w:multiLevelType w:val="multilevel"/>
     <w:tmpl w:val="00000008"/>
@@ -2662,7 +2483,7 @@
       </w:pPr>
     </w:lvl>
   </w:abstractNum>
-  <w:abstractNum w:abstractNumId="12" w15:restartNumberingAfterBreak="0">
+  <w:abstractNum w:abstractNumId="12">
     <w:nsid w:val="75EF343A"/>
     <w:multiLevelType w:val="hybridMultilevel"/>
     <w:tmpl w:val="A60C9E1E"/>
@@ -2818,7 +2639,7 @@
 </file>
 
 <file path=word/people.xml><?xml version="1.0" encoding="utf-8"?>
-<w15:people xmlns:wpc="http://schemas.microsoft.com/office/word/2010/wordprocessingCanvas" xmlns:cx="http://schemas.microsoft.com/office/drawing/2014/chartex" xmlns:cx1="http://schemas.microsoft.com/office/drawing/2015/9/8/chartex" xmlns:cx2="http://schemas.microsoft.com/office/drawing/2015/10/21/chartex" xmlns:mc="http://schemas.openxmlformats.org/markup-compatibility/2006" xmlns:o="urn:schemas-microsoft-com:office:office" xmlns:r="http://schemas.openxmlformats.org/officeDocument/2006/relationships" xmlns:m="http://schemas.openxmlformats.org/officeDocument/2006/math" xmlns:v="urn:schemas-microsoft-com:vml" xmlns:wp14="http://schemas.microsoft.com/office/word/2010/wordprocessingDrawing" xmlns:wp="http://schemas.openxmlformats.org/drawingml/2006/wordprocessingDrawing" xmlns:w10="urn:schemas-microsoft-com:office:word" xmlns:w="http://schemas.openxmlformats.org/wordprocessingml/2006/main" xmlns:w14="http://schemas.microsoft.com/office/word/2010/wordml" xmlns:w15="http://schemas.microsoft.com/office/word/2012/wordml" xmlns:w16se="http://schemas.microsoft.com/office/word/2015/wordml/symex" xmlns:wpg="http://schemas.microsoft.com/office/word/2010/wordprocessingGroup" xmlns:wpi="http://schemas.microsoft.com/office/word/2010/wordprocessingInk" xmlns:wne="http://schemas.microsoft.com/office/word/2006/wordml" xmlns:wps="http://schemas.microsoft.com/office/word/2010/wordprocessingShape" mc:Ignorable="w14 w15 w16se wp14">
+<w15:people xmlns:wpc="http://schemas.microsoft.com/office/word/2010/wordprocessingCanvas" xmlns:mc="http://schemas.openxmlformats.org/markup-compatibility/2006" xmlns:o="urn:schemas-microsoft-com:office:office" xmlns:r="http://schemas.openxmlformats.org/officeDocument/2006/relationships" xmlns:m="http://schemas.openxmlformats.org/officeDocument/2006/math" xmlns:v="urn:schemas-microsoft-com:vml" xmlns:wp14="http://schemas.microsoft.com/office/word/2010/wordprocessingDrawing" xmlns:wp="http://schemas.openxmlformats.org/drawingml/2006/wordprocessingDrawing" xmlns:w10="urn:schemas-microsoft-com:office:word" xmlns:w="http://schemas.openxmlformats.org/wordprocessingml/2006/main" xmlns:w14="http://schemas.microsoft.com/office/word/2010/wordml" xmlns:w15="http://schemas.microsoft.com/office/word/2012/wordml" xmlns:wpg="http://schemas.microsoft.com/office/word/2010/wordprocessingGroup" xmlns:wpi="http://schemas.microsoft.com/office/word/2010/wordprocessingInk" xmlns:wne="http://schemas.microsoft.com/office/word/2006/wordml" xmlns:wps="http://schemas.microsoft.com/office/word/2010/wordprocessingShape" mc:Ignorable="w14 w15 wp14">
   <w15:person w15:author="Delia Flechas">
     <w15:presenceInfo w15:providerId="None" w15:userId="Delia Flechas"/>
   </w15:person>
@@ -2826,7 +2647,7 @@
 </file>
 
 <file path=word/styles.xml><?xml version="1.0" encoding="utf-8"?>
-<w:styles xmlns:mc="http://schemas.openxmlformats.org/markup-compatibility/2006" xmlns:r="http://schemas.openxmlformats.org/officeDocument/2006/relationships" xmlns:w="http://schemas.openxmlformats.org/wordprocessingml/2006/main" xmlns:w14="http://schemas.microsoft.com/office/word/2010/wordml" xmlns:w15="http://schemas.microsoft.com/office/word/2012/wordml" xmlns:w16se="http://schemas.microsoft.com/office/word/2015/wordml/symex" mc:Ignorable="w14 w15 w16se">
+<w:styles xmlns:mc="http://schemas.openxmlformats.org/markup-compatibility/2006" xmlns:r="http://schemas.openxmlformats.org/officeDocument/2006/relationships" xmlns:w="http://schemas.openxmlformats.org/wordprocessingml/2006/main" xmlns:w14="http://schemas.microsoft.com/office/word/2010/wordml" xmlns:w15="http://schemas.microsoft.com/office/word/2012/wordml" mc:Ignorable="w14 w15">
   <w:docDefaults>
     <w:rPrDefault>
       <w:rPr>
@@ -2842,7 +2663,7 @@
       </w:pPr>
     </w:pPrDefault>
   </w:docDefaults>
-  <w:latentStyles w:defLockedState="0" w:defUIPriority="99" w:defSemiHidden="0" w:defUnhideWhenUsed="0" w:defQFormat="0" w:count="372">
+  <w:latentStyles w:defLockedState="0" w:defUIPriority="99" w:defSemiHidden="0" w:defUnhideWhenUsed="0" w:defQFormat="0" w:count="371">
     <w:lsdException w:name="Normal" w:uiPriority="0" w:qFormat="1"/>
     <w:lsdException w:name="heading 1" w:uiPriority="0" w:qFormat="1"/>
     <w:lsdException w:name="heading 2" w:semiHidden="1" w:uiPriority="0" w:unhideWhenUsed="1" w:qFormat="1"/>
@@ -2948,6 +2769,7 @@
     <w:lsdException w:name="HTML Sample" w:semiHidden="1" w:unhideWhenUsed="1"/>
     <w:lsdException w:name="HTML Typewriter" w:semiHidden="1" w:unhideWhenUsed="1"/>
     <w:lsdException w:name="HTML Variable" w:semiHidden="1" w:unhideWhenUsed="1"/>
+    <w:lsdException w:name="Normal Table" w:semiHidden="1" w:unhideWhenUsed="1"/>
     <w:lsdException w:name="annotation subject" w:semiHidden="1" w:unhideWhenUsed="1"/>
     <w:lsdException w:name="No List" w:semiHidden="1" w:unhideWhenUsed="1"/>
     <w:lsdException w:name="Outline List 1" w:semiHidden="1" w:unhideWhenUsed="1"/>
@@ -2994,8 +2816,10 @@
     <w:lsdException w:name="Table Subtle 2" w:semiHidden="1" w:unhideWhenUsed="1"/>
     <w:lsdException w:name="Table Web 1" w:semiHidden="1" w:unhideWhenUsed="1"/>
     <w:lsdException w:name="Table Web 2" w:semiHidden="1" w:unhideWhenUsed="1"/>
+    <w:lsdException w:name="Table Web 3" w:semiHidden="1" w:unhideWhenUsed="1"/>
     <w:lsdException w:name="Balloon Text" w:semiHidden="1" w:unhideWhenUsed="1"/>
     <w:lsdException w:name="Table Grid" w:uiPriority="39"/>
+    <w:lsdException w:name="Table Theme" w:semiHidden="1" w:unhideWhenUsed="1"/>
     <w:lsdException w:name="Placeholder Text" w:semiHidden="1"/>
     <w:lsdException w:name="No Spacing" w:uiPriority="1" w:qFormat="1"/>
     <w:lsdException w:name="Light Shading" w:uiPriority="60"/>
@@ -3211,7 +3035,6 @@
     <w:lsdException w:name="List Table 5 Dark Accent 6" w:uiPriority="50"/>
     <w:lsdException w:name="List Table 6 Colorful Accent 6" w:uiPriority="51"/>
     <w:lsdException w:name="List Table 7 Colorful Accent 6" w:uiPriority="52"/>
-    <w:lsdException w:name="Mention" w:semiHidden="1" w:unhideWhenUsed="1"/>
   </w:latentStyles>
   <w:style w:type="paragraph" w:default="1" w:styleId="Normal">
     <w:name w:val="Normal"/>
@@ -3426,9 +3249,9 @@
       <w:lang w:val="es-ES"/>
     </w:rPr>
   </w:style>
-  <w:style w:type="character" w:customStyle="1" w:styleId="TtuloCar">
-    <w:name w:val="Título Car"/>
-    <w:link w:val="Ttulo"/>
+  <w:style w:type="character" w:customStyle="1" w:styleId="PuestoCar1">
+    <w:name w:val="Puesto Car1"/>
+    <w:link w:val="Puesto"/>
     <w:rsid w:val="009118D7"/>
     <w:rPr>
       <w:rFonts w:ascii="Arial" w:hAnsi="Arial"/>
@@ -3437,11 +3260,11 @@
       <w:lang w:eastAsia="ar-SA"/>
     </w:rPr>
   </w:style>
-  <w:style w:type="paragraph" w:styleId="Ttulo">
+  <w:style w:type="paragraph" w:styleId="Puesto">
     <w:name w:val="Title"/>
     <w:basedOn w:val="Normal"/>
     <w:next w:val="Normal"/>
-    <w:link w:val="TtuloCar"/>
+    <w:link w:val="PuestoCar1"/>
     <w:qFormat/>
     <w:rsid w:val="009118D7"/>
     <w:pPr>
@@ -3837,7 +3660,7 @@
 </file>
 
 <file path=customXml/itemProps1.xml><?xml version="1.0" encoding="utf-8"?>
-<ds:datastoreItem xmlns:ds="http://schemas.openxmlformats.org/officeDocument/2006/customXml" ds:itemID="{52C56708-B1DF-49CF-AB1F-DD3134804B3F}">
+<ds:datastoreItem xmlns:ds="http://schemas.openxmlformats.org/officeDocument/2006/customXml" ds:itemID="{ED974B13-7F57-49CA-B553-89BC7F6F540B}">
   <ds:schemaRefs>
     <ds:schemaRef ds:uri="http://schemas.openxmlformats.org/officeDocument/2006/bibliography"/>
   </ds:schemaRefs>

--- a/Requerimientos/Casos de uso Inicial/003-ValidarPagoSolicitudRUNT.docx
+++ b/Requerimientos/Casos de uso Inicial/003-ValidarPagoSolicitudRUNT.docx
@@ -48,6 +48,7 @@
         </w:rPr>
         <w:t xml:space="preserve">- </w:t>
       </w:r>
+      <w:proofErr w:type="spellStart"/>
       <w:r>
         <w:rPr>
           <w:lang w:val="es-ES"/>
@@ -66,8 +67,7 @@
         </w:rPr>
         <w:t>RUNT</w:t>
       </w:r>
-      <w:bookmarkStart w:id="0" w:name="_GoBack"/>
-      <w:bookmarkEnd w:id="0"/>
+      <w:proofErr w:type="spellEnd"/>
     </w:p>
     <w:p>
       <w:pPr>
@@ -90,7 +90,7 @@
           <w:szCs w:val="22"/>
         </w:rPr>
       </w:pPr>
-      <w:bookmarkStart w:id="1" w:name="_Toc425771379"/>
+      <w:bookmarkStart w:id="0" w:name="_Toc425771379"/>
       <w:r>
         <w:rPr>
           <w:sz w:val="22"/>
@@ -98,7 +98,7 @@
         </w:rPr>
         <w:t>Breve descripción</w:t>
       </w:r>
-      <w:bookmarkEnd w:id="1"/>
+      <w:bookmarkEnd w:id="0"/>
     </w:p>
     <w:p>
       <w:pPr>
@@ -157,7 +157,7 @@
           <w:szCs w:val="22"/>
         </w:rPr>
       </w:pPr>
-      <w:bookmarkStart w:id="2" w:name="_Toc425771380"/>
+      <w:bookmarkStart w:id="1" w:name="_Toc425771380"/>
       <w:r>
         <w:rPr>
           <w:sz w:val="22"/>
@@ -165,7 +165,7 @@
         </w:rPr>
         <w:t>Actores</w:t>
       </w:r>
-      <w:bookmarkEnd w:id="2"/>
+      <w:bookmarkEnd w:id="1"/>
     </w:p>
     <w:p>
       <w:pPr>
@@ -209,7 +209,7 @@
           <w:szCs w:val="22"/>
         </w:rPr>
       </w:pPr>
-      <w:bookmarkStart w:id="3" w:name="_Toc425771381"/>
+      <w:bookmarkStart w:id="2" w:name="_Toc425771381"/>
       <w:r>
         <w:rPr>
           <w:sz w:val="22"/>
@@ -217,7 +217,7 @@
         </w:rPr>
         <w:t>Entradas</w:t>
       </w:r>
-      <w:bookmarkEnd w:id="3"/>
+      <w:bookmarkEnd w:id="2"/>
     </w:p>
     <w:p>
       <w:pPr>
@@ -268,7 +268,7 @@
           <w:szCs w:val="22"/>
         </w:rPr>
       </w:pPr>
-      <w:bookmarkStart w:id="4" w:name="_Toc425771382"/>
+      <w:bookmarkStart w:id="3" w:name="_Toc425771382"/>
       <w:r>
         <w:rPr>
           <w:sz w:val="22"/>
@@ -276,7 +276,7 @@
         </w:rPr>
         <w:t>Flujo básico de eventos</w:t>
       </w:r>
-      <w:bookmarkEnd w:id="4"/>
+      <w:bookmarkEnd w:id="3"/>
     </w:p>
     <w:p>
       <w:pPr>
@@ -325,7 +325,27 @@
         <w:rPr>
           <w:rFonts w:ascii="Arial" w:hAnsi="Arial" w:cs="Arial"/>
         </w:rPr>
-        <w:t>El sistema consulta en la plataforma HQ-RUNT los pagos realizados para solicitudes de CCM (trámite xx) durante el período comprendido desde la fecha de validación hasta la fecha del día.</w:t>
+        <w:t>El sistema consulta en la plataforma HQ-RUNT los pagos realizados para solicitudes de CCM (</w:t>
+      </w:r>
+      <w:commentRangeStart w:id="4"/>
+      <w:r>
+        <w:rPr>
+          <w:rFonts w:ascii="Arial" w:hAnsi="Arial" w:cs="Arial"/>
+        </w:rPr>
+        <w:t xml:space="preserve">trámite xx) </w:t>
+      </w:r>
+      <w:commentRangeEnd w:id="4"/>
+      <w:r>
+        <w:rPr>
+          <w:rStyle w:val="Refdecomentario"/>
+        </w:rPr>
+        <w:commentReference w:id="4"/>
+      </w:r>
+      <w:r>
+        <w:rPr>
+          <w:rFonts w:ascii="Arial" w:hAnsi="Arial" w:cs="Arial"/>
+        </w:rPr>
+        <w:t>durante el período comprendido desde la fecha de validación hasta la fecha del día.</w:t>
       </w:r>
     </w:p>
     <w:p>
@@ -405,6 +425,14 @@
         </w:rPr>
         <w:t xml:space="preserve"> para las solicitudes que se encuentren en estado registrada</w:t>
       </w:r>
+      <w:ins w:id="5" w:author="Daniela" w:date="2017-02-13T07:32:00Z">
+        <w:r>
+          <w:rPr>
+            <w:rFonts w:ascii="Arial" w:hAnsi="Arial" w:cs="Arial"/>
+          </w:rPr>
+          <w:t>.</w:t>
+        </w:r>
+      </w:ins>
     </w:p>
     <w:p>
       <w:pPr>
@@ -414,15 +442,134 @@
         </w:numPr>
         <w:jc w:val="both"/>
         <w:rPr>
-          <w:rFonts w:ascii="Arial" w:hAnsi="Arial" w:cs="Arial"/>
-        </w:rPr>
-      </w:pPr>
+          <w:ins w:id="6" w:author="Daniela" w:date="2017-02-13T07:32:00Z"/>
+          <w:rFonts w:ascii="Arial" w:hAnsi="Arial" w:cs="Arial"/>
+        </w:rPr>
+      </w:pPr>
+      <w:commentRangeStart w:id="7"/>
       <w:r>
         <w:rPr>
           <w:rFonts w:ascii="Arial" w:hAnsi="Arial" w:cs="Arial"/>
         </w:rPr>
         <w:t>El sistema genera log</w:t>
       </w:r>
+      <w:ins w:id="8" w:author="Daniela" w:date="2017-02-13T07:32:00Z">
+        <w:r>
+          <w:rPr>
+            <w:rFonts w:ascii="Arial" w:hAnsi="Arial" w:cs="Arial"/>
+          </w:rPr>
+          <w:t xml:space="preserve"> indicando:</w:t>
+        </w:r>
+      </w:ins>
+    </w:p>
+    <w:p>
+      <w:pPr>
+        <w:pStyle w:val="Prrafodelista"/>
+        <w:numPr>
+          <w:ilvl w:val="0"/>
+          <w:numId w:val="14"/>
+        </w:numPr>
+        <w:jc w:val="both"/>
+        <w:rPr>
+          <w:ins w:id="9" w:author="Daniela" w:date="2017-02-13T07:32:00Z"/>
+        </w:rPr>
+        <w:pPrChange w:id="10" w:author="Daniela" w:date="2017-02-13T07:32:00Z">
+          <w:pPr>
+            <w:numPr>
+              <w:numId w:val="4"/>
+            </w:numPr>
+            <w:ind w:left="720" w:hanging="360"/>
+            <w:jc w:val="both"/>
+          </w:pPr>
+        </w:pPrChange>
+      </w:pPr>
+      <w:ins w:id="11" w:author="Daniela" w:date="2017-02-13T07:32:00Z">
+        <w:r>
+          <w:t>Fecha</w:t>
+        </w:r>
+      </w:ins>
+    </w:p>
+    <w:p>
+      <w:pPr>
+        <w:pStyle w:val="Prrafodelista"/>
+        <w:numPr>
+          <w:ilvl w:val="0"/>
+          <w:numId w:val="14"/>
+        </w:numPr>
+        <w:jc w:val="both"/>
+        <w:rPr>
+          <w:ins w:id="12" w:author="Daniela" w:date="2017-02-13T07:32:00Z"/>
+        </w:rPr>
+        <w:pPrChange w:id="13" w:author="Daniela" w:date="2017-02-13T07:32:00Z">
+          <w:pPr>
+            <w:numPr>
+              <w:numId w:val="4"/>
+            </w:numPr>
+            <w:ind w:left="720" w:hanging="360"/>
+            <w:jc w:val="both"/>
+          </w:pPr>
+        </w:pPrChange>
+      </w:pPr>
+      <w:ins w:id="14" w:author="Daniela" w:date="2017-02-13T07:32:00Z">
+        <w:r>
+          <w:t>Hora</w:t>
+        </w:r>
+      </w:ins>
+    </w:p>
+    <w:p>
+      <w:pPr>
+        <w:pStyle w:val="Prrafodelista"/>
+        <w:numPr>
+          <w:ilvl w:val="0"/>
+          <w:numId w:val="14"/>
+        </w:numPr>
+        <w:jc w:val="both"/>
+        <w:rPr>
+          <w:ins w:id="15" w:author="Daniela" w:date="2017-02-13T07:32:00Z"/>
+        </w:rPr>
+        <w:pPrChange w:id="16" w:author="Daniela" w:date="2017-02-13T07:32:00Z">
+          <w:pPr>
+            <w:numPr>
+              <w:numId w:val="4"/>
+            </w:numPr>
+            <w:ind w:left="720" w:hanging="360"/>
+            <w:jc w:val="both"/>
+          </w:pPr>
+        </w:pPrChange>
+      </w:pPr>
+      <w:ins w:id="17" w:author="Daniela" w:date="2017-02-13T07:32:00Z">
+        <w:r>
+          <w:t>Número transacción</w:t>
+        </w:r>
+      </w:ins>
+      <w:commentRangeEnd w:id="7"/>
+      <w:ins w:id="18" w:author="Daniela" w:date="2017-02-13T07:33:00Z">
+        <w:r>
+          <w:rPr>
+            <w:rStyle w:val="Refdecomentario"/>
+            <w:rFonts w:ascii="Times New Roman" w:hAnsi="Times New Roman" w:cs="Times New Roman"/>
+            <w:lang w:val="es-CO"/>
+          </w:rPr>
+          <w:commentReference w:id="7"/>
+        </w:r>
+      </w:ins>
+    </w:p>
+    <w:p>
+      <w:pPr>
+        <w:jc w:val="both"/>
+        <w:rPr>
+          <w:rFonts w:ascii="Arial" w:hAnsi="Arial" w:cs="Arial"/>
+        </w:rPr>
+        <w:pPrChange w:id="19" w:author="Daniela" w:date="2017-02-13T07:33:00Z">
+          <w:pPr>
+            <w:numPr>
+              <w:numId w:val="4"/>
+            </w:numPr>
+            <w:ind w:left="720" w:hanging="360"/>
+            <w:jc w:val="both"/>
+          </w:pPr>
+        </w:pPrChange>
+      </w:pPr>
     </w:p>
     <w:p>
       <w:pPr>
@@ -432,6 +579,7 @@
         </w:numPr>
         <w:jc w:val="both"/>
         <w:rPr>
+          <w:ins w:id="20" w:author="Daniela" w:date="2017-02-13T07:33:00Z"/>
           <w:rFonts w:ascii="Arial" w:hAnsi="Arial" w:cs="Arial"/>
         </w:rPr>
       </w:pPr>
@@ -441,6 +589,34 @@
         </w:rPr>
         <w:t>El sistema genera auditoría</w:t>
       </w:r>
+      <w:ins w:id="21" w:author="Daniela" w:date="2017-02-13T07:35:00Z">
+        <w:r>
+          <w:rPr>
+            <w:rFonts w:ascii="Arial" w:hAnsi="Arial" w:cs="Arial"/>
+          </w:rPr>
+          <w:t>.</w:t>
+        </w:r>
+      </w:ins>
+    </w:p>
+    <w:p>
+      <w:pPr>
+        <w:numPr>
+          <w:ilvl w:val="0"/>
+          <w:numId w:val="4"/>
+        </w:numPr>
+        <w:jc w:val="both"/>
+        <w:rPr>
+          <w:rFonts w:ascii="Arial" w:hAnsi="Arial" w:cs="Arial"/>
+        </w:rPr>
+      </w:pPr>
+      <w:ins w:id="22" w:author="Daniela" w:date="2017-02-13T07:35:00Z">
+        <w:r>
+          <w:rPr>
+            <w:rFonts w:ascii="Arial" w:hAnsi="Arial" w:cs="Arial"/>
+          </w:rPr>
+          <w:t>El sistema finaliza la ejecución del caso de uso.</w:t>
+        </w:r>
+      </w:ins>
     </w:p>
     <w:p>
       <w:pPr>
@@ -473,11 +649,12 @@
         <w:spacing w:before="0" w:after="0" w:line="276" w:lineRule="auto"/>
         <w:jc w:val="both"/>
         <w:rPr>
+          <w:ins w:id="23" w:author="Daniela" w:date="2017-02-13T07:37:00Z"/>
           <w:sz w:val="22"/>
           <w:szCs w:val="22"/>
         </w:rPr>
       </w:pPr>
-      <w:bookmarkStart w:id="5" w:name="_Toc425771383"/>
+      <w:bookmarkStart w:id="24" w:name="_Toc425771383"/>
       <w:r>
         <w:rPr>
           <w:sz w:val="22"/>
@@ -485,7 +662,7 @@
         </w:rPr>
         <w:t>Flujos alternativos</w:t>
       </w:r>
-      <w:bookmarkEnd w:id="5"/>
+      <w:bookmarkEnd w:id="24"/>
     </w:p>
     <w:p>
       <w:pPr>
@@ -493,6 +670,430 @@
         <w:spacing w:line="276" w:lineRule="auto"/>
         <w:ind w:left="2804"/>
         <w:jc w:val="both"/>
+        <w:rPr>
+          <w:ins w:id="25" w:author="Daniela" w:date="2017-02-13T07:37:00Z"/>
+        </w:rPr>
+      </w:pPr>
+      <w:commentRangeStart w:id="26"/>
+    </w:p>
+    <w:p>
+      <w:pPr>
+        <w:pStyle w:val="Refdecomentario"/>
+        <w:numPr>
+          <w:ilvl w:val="1"/>
+          <w:numId w:val="16"/>
+        </w:numPr>
+        <w:spacing w:line="276" w:lineRule="auto"/>
+        <w:jc w:val="both"/>
+        <w:rPr>
+          <w:ins w:id="27" w:author="Daniela" w:date="2017-02-13T07:37:00Z"/>
+        </w:rPr>
+        <w:pPrChange w:id="28" w:author="Daniela" w:date="2017-02-13T07:39:00Z">
+          <w:pPr>
+            <w:pStyle w:val="Prrafodelista"/>
+            <w:numPr>
+              <w:ilvl w:val="1"/>
+              <w:numId w:val="4"/>
+            </w:numPr>
+            <w:spacing w:line="276" w:lineRule="auto"/>
+            <w:ind w:hanging="360"/>
+            <w:jc w:val="both"/>
+          </w:pPr>
+        </w:pPrChange>
+      </w:pPr>
+      <w:ins w:id="29" w:author="Daniela" w:date="2017-02-13T07:37:00Z">
+        <w:r>
+          <w:t>No se identifica última fecha de ejecución o el procedimiento no se puede ejecutar</w:t>
+        </w:r>
+      </w:ins>
+    </w:p>
+    <w:p>
+      <w:pPr>
+        <w:spacing w:line="276" w:lineRule="auto"/>
+        <w:ind w:left="644" w:firstLine="440"/>
+        <w:jc w:val="both"/>
+        <w:rPr>
+          <w:ins w:id="30" w:author="Daniela" w:date="2017-02-13T07:37:00Z"/>
+        </w:rPr>
+        <w:pPrChange w:id="31" w:author="Daniela" w:date="2017-02-13T07:37:00Z">
+          <w:pPr>
+            <w:spacing w:line="276" w:lineRule="auto"/>
+            <w:ind w:left="2724" w:firstLine="440"/>
+            <w:jc w:val="both"/>
+          </w:pPr>
+        </w:pPrChange>
+      </w:pPr>
+      <w:ins w:id="32" w:author="Daniela" w:date="2017-02-13T07:37:00Z">
+        <w:r>
+          <w:t>Se el en paso 1 del flujo básico de eventos, el sistema no identifica última fecha de ejecución, el sistema realiza lo siguiente:</w:t>
+        </w:r>
+      </w:ins>
+    </w:p>
+    <w:commentRangeEnd w:id="26"/>
+    <w:p>
+      <w:pPr>
+        <w:spacing w:line="276" w:lineRule="auto"/>
+        <w:ind w:left="2724" w:firstLine="440"/>
+        <w:jc w:val="both"/>
+        <w:rPr>
+          <w:ins w:id="33" w:author="Daniela" w:date="2017-02-13T07:37:00Z"/>
+        </w:rPr>
+      </w:pPr>
+      <w:ins w:id="34" w:author="Daniela" w:date="2017-02-13T07:37:00Z">
+        <w:r>
+          <w:rPr>
+            <w:rStyle w:val="Refdecomentario"/>
+          </w:rPr>
+          <w:commentReference w:id="26"/>
+        </w:r>
+      </w:ins>
+    </w:p>
+    <w:p>
+      <w:pPr>
+        <w:pStyle w:val="Refdecomentario"/>
+        <w:spacing w:line="276" w:lineRule="auto"/>
+        <w:ind w:left="1004"/>
+        <w:jc w:val="both"/>
+        <w:rPr>
+          <w:ins w:id="35" w:author="Daniela" w:date="2017-02-13T07:37:00Z"/>
+        </w:rPr>
+        <w:pPrChange w:id="36" w:author="Daniela" w:date="2017-02-13T07:38:00Z">
+          <w:pPr>
+            <w:pStyle w:val="Prrafodelista"/>
+            <w:numPr>
+              <w:ilvl w:val="3"/>
+              <w:numId w:val="4"/>
+            </w:numPr>
+            <w:spacing w:line="276" w:lineRule="auto"/>
+            <w:ind w:hanging="360"/>
+            <w:jc w:val="both"/>
+          </w:pPr>
+        </w:pPrChange>
+      </w:pPr>
+      <w:ins w:id="37" w:author="Daniela" w:date="2017-02-13T07:38:00Z">
+        <w:r>
+          <w:t xml:space="preserve">1. </w:t>
+        </w:r>
+      </w:ins>
+      <w:ins w:id="38" w:author="Daniela" w:date="2017-02-13T07:37:00Z">
+        <w:r>
+          <w:t>El sistema debe generar un log indicando:</w:t>
+        </w:r>
+      </w:ins>
+    </w:p>
+    <w:p>
+      <w:pPr>
+        <w:pStyle w:val="Prrafodelista"/>
+        <w:numPr>
+          <w:ilvl w:val="3"/>
+          <w:numId w:val="4"/>
+        </w:numPr>
+        <w:spacing w:line="276" w:lineRule="auto"/>
+        <w:ind w:left="2136" w:hanging="720"/>
+        <w:jc w:val="both"/>
+        <w:rPr>
+          <w:ins w:id="39" w:author="Daniela" w:date="2017-02-13T07:37:00Z"/>
+        </w:rPr>
+        <w:pPrChange w:id="40" w:author="Daniela" w:date="2017-02-13T07:37:00Z">
+          <w:pPr>
+            <w:pStyle w:val="Prrafodelista"/>
+            <w:numPr>
+              <w:ilvl w:val="3"/>
+              <w:numId w:val="4"/>
+            </w:numPr>
+            <w:spacing w:line="276" w:lineRule="auto"/>
+            <w:ind w:left="7844" w:hanging="720"/>
+            <w:jc w:val="both"/>
+          </w:pPr>
+        </w:pPrChange>
+      </w:pPr>
+      <w:ins w:id="41" w:author="Daniela" w:date="2017-02-13T07:37:00Z">
+        <w:r>
+          <w:t>Fecha</w:t>
+        </w:r>
+      </w:ins>
+    </w:p>
+    <w:p>
+      <w:pPr>
+        <w:pStyle w:val="Prrafodelista"/>
+        <w:numPr>
+          <w:ilvl w:val="3"/>
+          <w:numId w:val="4"/>
+        </w:numPr>
+        <w:spacing w:line="276" w:lineRule="auto"/>
+        <w:ind w:left="2136" w:hanging="720"/>
+        <w:jc w:val="both"/>
+        <w:rPr>
+          <w:ins w:id="42" w:author="Daniela" w:date="2017-02-13T07:37:00Z"/>
+        </w:rPr>
+        <w:pPrChange w:id="43" w:author="Daniela" w:date="2017-02-13T07:37:00Z">
+          <w:pPr>
+            <w:pStyle w:val="Prrafodelista"/>
+            <w:numPr>
+              <w:ilvl w:val="3"/>
+              <w:numId w:val="4"/>
+            </w:numPr>
+            <w:spacing w:line="276" w:lineRule="auto"/>
+            <w:ind w:left="7844" w:hanging="720"/>
+            <w:jc w:val="both"/>
+          </w:pPr>
+        </w:pPrChange>
+      </w:pPr>
+      <w:ins w:id="44" w:author="Daniela" w:date="2017-02-13T07:37:00Z">
+        <w:r>
+          <w:t>Hora</w:t>
+        </w:r>
+      </w:ins>
+    </w:p>
+    <w:p>
+      <w:pPr>
+        <w:pStyle w:val="Prrafodelista"/>
+        <w:numPr>
+          <w:ilvl w:val="3"/>
+          <w:numId w:val="4"/>
+        </w:numPr>
+        <w:spacing w:line="276" w:lineRule="auto"/>
+        <w:ind w:left="2136" w:hanging="720"/>
+        <w:jc w:val="both"/>
+        <w:rPr>
+          <w:ins w:id="45" w:author="Daniela" w:date="2017-02-13T07:39:00Z"/>
+        </w:rPr>
+        <w:pPrChange w:id="46" w:author="Daniela" w:date="2017-02-13T07:37:00Z">
+          <w:pPr>
+            <w:pStyle w:val="Prrafodelista"/>
+            <w:numPr>
+              <w:ilvl w:val="3"/>
+              <w:numId w:val="4"/>
+            </w:numPr>
+            <w:spacing w:line="276" w:lineRule="auto"/>
+            <w:ind w:left="7844" w:hanging="720"/>
+            <w:jc w:val="both"/>
+          </w:pPr>
+        </w:pPrChange>
+      </w:pPr>
+      <w:ins w:id="47" w:author="Daniela" w:date="2017-02-13T07:37:00Z">
+        <w:r>
+          <w:t>Motivo de no ejecución</w:t>
+        </w:r>
+      </w:ins>
+    </w:p>
+    <w:p>
+      <w:pPr>
+        <w:pStyle w:val="Prrafodelista"/>
+        <w:numPr>
+          <w:ilvl w:val="1"/>
+          <w:numId w:val="16"/>
+        </w:numPr>
+        <w:spacing w:line="276" w:lineRule="auto"/>
+        <w:jc w:val="both"/>
+        <w:rPr>
+          <w:ins w:id="48" w:author="Daniela" w:date="2017-02-13T07:40:00Z"/>
+        </w:rPr>
+        <w:pPrChange w:id="49" w:author="Daniela" w:date="2017-02-13T07:39:00Z">
+          <w:pPr>
+            <w:pStyle w:val="Prrafodelista"/>
+            <w:numPr>
+              <w:ilvl w:val="3"/>
+              <w:numId w:val="4"/>
+            </w:numPr>
+            <w:spacing w:line="276" w:lineRule="auto"/>
+            <w:ind w:hanging="360"/>
+            <w:jc w:val="both"/>
+          </w:pPr>
+        </w:pPrChange>
+      </w:pPr>
+      <w:ins w:id="50" w:author="Daniela" w:date="2017-02-13T07:39:00Z">
+        <w:r>
+          <w:t>No se</w:t>
+        </w:r>
+      </w:ins>
+      <w:ins w:id="51" w:author="Daniela" w:date="2017-02-13T07:40:00Z">
+        <w:r>
+          <w:t xml:space="preserve"> registran pago</w:t>
+        </w:r>
+      </w:ins>
+    </w:p>
+    <w:p>
+      <w:pPr>
+        <w:pStyle w:val="Prrafodelista"/>
+        <w:spacing w:line="276" w:lineRule="auto"/>
+        <w:ind w:left="360"/>
+        <w:jc w:val="both"/>
+        <w:rPr>
+          <w:ins w:id="52" w:author="Daniela" w:date="2017-02-13T07:40:00Z"/>
+        </w:rPr>
+        <w:pPrChange w:id="53" w:author="Daniela" w:date="2017-02-13T07:40:00Z">
+          <w:pPr>
+            <w:pStyle w:val="Prrafodelista"/>
+            <w:numPr>
+              <w:ilvl w:val="3"/>
+              <w:numId w:val="4"/>
+            </w:numPr>
+            <w:spacing w:line="276" w:lineRule="auto"/>
+            <w:ind w:hanging="360"/>
+            <w:jc w:val="both"/>
+          </w:pPr>
+        </w:pPrChange>
+      </w:pPr>
+      <w:ins w:id="54" w:author="Daniela" w:date="2017-02-13T07:40:00Z">
+        <w:r>
+          <w:t>Si en el paso 2 del flujo de eventos básicos, el sistema identifica que no hay pagos registrados, el sistema genera un log indicando:</w:t>
+        </w:r>
+      </w:ins>
+    </w:p>
+    <w:p>
+      <w:pPr>
+        <w:pStyle w:val="Prrafodelista"/>
+        <w:numPr>
+          <w:ilvl w:val="0"/>
+          <w:numId w:val="4"/>
+        </w:numPr>
+        <w:spacing w:line="276" w:lineRule="auto"/>
+        <w:jc w:val="both"/>
+        <w:rPr>
+          <w:ins w:id="55" w:author="Daniela" w:date="2017-02-13T07:40:00Z"/>
+        </w:rPr>
+        <w:pPrChange w:id="56" w:author="Daniela" w:date="2017-02-13T07:40:00Z">
+          <w:pPr>
+            <w:pStyle w:val="Prrafodelista"/>
+            <w:numPr>
+              <w:ilvl w:val="3"/>
+              <w:numId w:val="4"/>
+            </w:numPr>
+            <w:spacing w:line="276" w:lineRule="auto"/>
+            <w:ind w:hanging="360"/>
+            <w:jc w:val="both"/>
+          </w:pPr>
+        </w:pPrChange>
+      </w:pPr>
+      <w:ins w:id="57" w:author="Daniela" w:date="2017-02-13T07:40:00Z">
+        <w:r>
+          <w:t>Fecha</w:t>
+        </w:r>
+      </w:ins>
+    </w:p>
+    <w:p>
+      <w:pPr>
+        <w:pStyle w:val="Prrafodelista"/>
+        <w:numPr>
+          <w:ilvl w:val="0"/>
+          <w:numId w:val="4"/>
+        </w:numPr>
+        <w:spacing w:line="276" w:lineRule="auto"/>
+        <w:jc w:val="both"/>
+        <w:rPr>
+          <w:ins w:id="58" w:author="Daniela" w:date="2017-02-13T07:41:00Z"/>
+        </w:rPr>
+        <w:pPrChange w:id="59" w:author="Daniela" w:date="2017-02-13T07:40:00Z">
+          <w:pPr>
+            <w:pStyle w:val="Prrafodelista"/>
+            <w:numPr>
+              <w:ilvl w:val="3"/>
+              <w:numId w:val="4"/>
+            </w:numPr>
+            <w:spacing w:line="276" w:lineRule="auto"/>
+            <w:ind w:hanging="360"/>
+            <w:jc w:val="both"/>
+          </w:pPr>
+        </w:pPrChange>
+      </w:pPr>
+      <w:ins w:id="60" w:author="Daniela" w:date="2017-02-13T07:41:00Z">
+        <w:r>
+          <w:t>Hora</w:t>
+        </w:r>
+      </w:ins>
+    </w:p>
+    <w:p>
+      <w:pPr>
+        <w:pStyle w:val="Prrafodelista"/>
+        <w:numPr>
+          <w:ilvl w:val="0"/>
+          <w:numId w:val="4"/>
+        </w:numPr>
+        <w:spacing w:line="276" w:lineRule="auto"/>
+        <w:jc w:val="both"/>
+        <w:rPr>
+          <w:ins w:id="61" w:author="Daniela" w:date="2017-02-13T07:39:00Z"/>
+        </w:rPr>
+        <w:pPrChange w:id="62" w:author="Daniela" w:date="2017-02-13T07:40:00Z">
+          <w:pPr>
+            <w:pStyle w:val="Prrafodelista"/>
+            <w:numPr>
+              <w:ilvl w:val="3"/>
+              <w:numId w:val="4"/>
+            </w:numPr>
+            <w:spacing w:line="276" w:lineRule="auto"/>
+            <w:ind w:hanging="360"/>
+            <w:jc w:val="both"/>
+          </w:pPr>
+        </w:pPrChange>
+      </w:pPr>
+      <w:ins w:id="63" w:author="Daniela" w:date="2017-02-13T07:41:00Z">
+        <w:r>
+          <w:t>descripción</w:t>
+        </w:r>
+      </w:ins>
+    </w:p>
+    <w:p>
+      <w:pPr>
+        <w:pStyle w:val="Prrafodelista"/>
+        <w:spacing w:line="276" w:lineRule="auto"/>
+        <w:ind w:left="1724"/>
+        <w:jc w:val="both"/>
+        <w:rPr>
+          <w:ins w:id="64" w:author="Daniela" w:date="2017-02-13T07:37:00Z"/>
+        </w:rPr>
+        <w:pPrChange w:id="65" w:author="Daniela" w:date="2017-02-13T07:39:00Z">
+          <w:pPr>
+            <w:pStyle w:val="Prrafodelista"/>
+            <w:numPr>
+              <w:ilvl w:val="3"/>
+              <w:numId w:val="4"/>
+            </w:numPr>
+            <w:spacing w:line="276" w:lineRule="auto"/>
+            <w:ind w:hanging="360"/>
+            <w:jc w:val="both"/>
+          </w:pPr>
+        </w:pPrChange>
+      </w:pPr>
+    </w:p>
+    <w:p>
+      <w:pPr>
+        <w:ind w:left="284"/>
+        <w:rPr>
+          <w:rPrChange w:id="66" w:author="Daniela" w:date="2017-02-13T07:37:00Z">
+            <w:rPr>
+              <w:sz w:val="22"/>
+              <w:szCs w:val="22"/>
+            </w:rPr>
+          </w:rPrChange>
+        </w:rPr>
+        <w:pPrChange w:id="67" w:author="Daniela" w:date="2017-02-13T07:37:00Z">
+          <w:pPr>
+            <w:pStyle w:val="Ttulo1"/>
+            <w:numPr>
+              <w:numId w:val="5"/>
+            </w:numPr>
+            <w:tabs>
+              <w:tab w:val="clear" w:pos="0"/>
+              <w:tab w:val="num" w:pos="644"/>
+            </w:tabs>
+            <w:spacing w:before="0" w:after="0" w:line="276" w:lineRule="auto"/>
+            <w:ind w:left="644" w:hanging="360"/>
+            <w:jc w:val="both"/>
+          </w:pPr>
+        </w:pPrChange>
+      </w:pPr>
+    </w:p>
+    <w:p>
+      <w:pPr>
+        <w:pStyle w:val="Prrafodelista"/>
+        <w:spacing w:line="276" w:lineRule="auto"/>
+        <w:ind w:left="2804"/>
+        <w:jc w:val="both"/>
+        <w:rPr>
+          <w:del w:id="68" w:author="Daniela" w:date="2017-02-13T07:38:00Z"/>
+        </w:rPr>
       </w:pPr>
     </w:p>
     <w:p>
@@ -504,18 +1105,21 @@
         <w:spacing w:line="276" w:lineRule="auto"/>
         <w:jc w:val="both"/>
         <w:rPr>
+          <w:del w:id="69" w:author="Daniela" w:date="2017-02-13T07:38:00Z"/>
           <w:rFonts w:ascii="Arial" w:hAnsi="Arial" w:cs="Arial"/>
           <w:lang w:val="es-ES"/>
         </w:rPr>
       </w:pPr>
-      <w:ins w:id="6" w:author="Delia Flechas" w:date="2017-02-01T20:20:00Z">
-        <w:r>
-          <w:rPr>
-            <w:rFonts w:ascii="Arial" w:hAnsi="Arial" w:cs="Arial"/>
-            <w:lang w:val="es-ES"/>
-          </w:rPr>
-          <w:t>Es la primera vez que se corre el proceso: corre el proceso solo para el día.</w:t>
-        </w:r>
+      <w:ins w:id="70" w:author="Delia Flechas" w:date="2017-02-01T20:20:00Z">
+        <w:del w:id="71" w:author="Daniela" w:date="2017-02-13T07:38:00Z">
+          <w:r>
+            <w:rPr>
+              <w:rFonts w:ascii="Arial" w:hAnsi="Arial" w:cs="Arial"/>
+              <w:lang w:val="es-ES"/>
+            </w:rPr>
+            <w:delText>Es la primera vez que se corre el proceso: corre el proceso solo para el día.</w:delText>
+          </w:r>
+        </w:del>
       </w:ins>
     </w:p>
     <w:p>
@@ -560,7 +1164,7 @@
           <w:szCs w:val="22"/>
         </w:rPr>
       </w:pPr>
-      <w:bookmarkStart w:id="7" w:name="_Toc425771391"/>
+      <w:bookmarkStart w:id="72" w:name="_Toc425771391"/>
       <w:r>
         <w:rPr>
           <w:sz w:val="22"/>
@@ -568,7 +1172,7 @@
         </w:rPr>
         <w:t>Precondiciones</w:t>
       </w:r>
-      <w:bookmarkEnd w:id="7"/>
+      <w:bookmarkEnd w:id="72"/>
     </w:p>
     <w:p>
       <w:pPr>
@@ -617,7 +1221,7 @@
           <w:szCs w:val="22"/>
         </w:rPr>
       </w:pPr>
-      <w:bookmarkStart w:id="8" w:name="_Toc425771392"/>
+      <w:bookmarkStart w:id="73" w:name="_Toc425771392"/>
       <w:r>
         <w:rPr>
           <w:sz w:val="22"/>
@@ -625,7 +1229,7 @@
         </w:rPr>
         <w:t>Postcondiciones</w:t>
       </w:r>
-      <w:bookmarkEnd w:id="8"/>
+      <w:bookmarkEnd w:id="73"/>
     </w:p>
     <w:p>
       <w:pPr>
@@ -645,7 +1249,16 @@
           <w:rFonts w:ascii="Arial" w:hAnsi="Arial" w:cs="Arial"/>
           <w:lang w:val="es-ES"/>
         </w:rPr>
-        <w:t>Las solicitudes que hayan sido pagadas son actualizadas en su estado para continuar su trámite.</w:t>
+        <w:t>Las solicitudes que hayan sido pagadas son actualizadas en su estado para continuar su trámite</w:t>
+      </w:r>
+      <w:bookmarkStart w:id="74" w:name="_GoBack"/>
+      <w:bookmarkEnd w:id="74"/>
+      <w:r>
+        <w:rPr>
+          <w:rFonts w:ascii="Arial" w:hAnsi="Arial" w:cs="Arial"/>
+          <w:lang w:val="es-ES"/>
+        </w:rPr>
+        <w:t>.</w:t>
       </w:r>
     </w:p>
     <w:p>
@@ -672,7 +1285,7 @@
           <w:szCs w:val="22"/>
         </w:rPr>
       </w:pPr>
-      <w:bookmarkStart w:id="9" w:name="_Toc425771393"/>
+      <w:bookmarkStart w:id="75" w:name="_Toc425771393"/>
       <w:r>
         <w:rPr>
           <w:sz w:val="22"/>
@@ -680,7 +1293,7 @@
         </w:rPr>
         <w:t>Reglas de negocio</w:t>
       </w:r>
-      <w:bookmarkEnd w:id="9"/>
+      <w:bookmarkEnd w:id="75"/>
     </w:p>
     <w:p>
       <w:pPr>
@@ -725,7 +1338,7 @@
           <w:szCs w:val="22"/>
         </w:rPr>
       </w:pPr>
-      <w:bookmarkStart w:id="10" w:name="_Toc425771394"/>
+      <w:bookmarkStart w:id="76" w:name="_Toc425771394"/>
       <w:r>
         <w:rPr>
           <w:sz w:val="22"/>
@@ -733,7 +1346,7 @@
         </w:rPr>
         <w:t>Requerimientos Especiales</w:t>
       </w:r>
-      <w:bookmarkEnd w:id="10"/>
+      <w:bookmarkEnd w:id="76"/>
     </w:p>
     <w:p/>
     <w:p>
@@ -767,16 +1380,15 @@
           <w:szCs w:val="22"/>
         </w:rPr>
       </w:pPr>
-      <w:bookmarkStart w:id="11" w:name="_Toc425771395"/>
+      <w:bookmarkStart w:id="77" w:name="_Toc425771395"/>
       <w:r>
         <w:rPr>
           <w:sz w:val="22"/>
           <w:szCs w:val="22"/>
         </w:rPr>
-        <w:lastRenderedPageBreak/>
         <w:t>Prototipo de Interfaz Gráfica</w:t>
       </w:r>
-      <w:bookmarkEnd w:id="11"/>
+      <w:bookmarkEnd w:id="77"/>
     </w:p>
     <w:p>
       <w:pPr>
@@ -842,7 +1454,7 @@
           <w:szCs w:val="22"/>
         </w:rPr>
       </w:pPr>
-      <w:bookmarkStart w:id="12" w:name="_Toc425771396"/>
+      <w:bookmarkStart w:id="78" w:name="_Toc425771396"/>
       <w:r>
         <w:rPr>
           <w:sz w:val="22"/>
@@ -850,7 +1462,7 @@
         </w:rPr>
         <w:t>Aprobaciones</w:t>
       </w:r>
-      <w:bookmarkEnd w:id="12"/>
+      <w:bookmarkEnd w:id="78"/>
     </w:p>
     <w:p>
       <w:pPr>
@@ -1129,8 +1741,8 @@
     <w:p/>
     <w:p/>
     <w:sectPr>
-      <w:headerReference w:type="default" r:id="rId8"/>
-      <w:footerReference w:type="default" r:id="rId9"/>
+      <w:headerReference w:type="default" r:id="rId10"/>
+      <w:footerReference w:type="default" r:id="rId11"/>
       <w:footnotePr>
         <w:pos w:val="beneathText"/>
       </w:footnotePr>
@@ -1141,6 +1753,67 @@
     </w:sectPr>
   </w:body>
 </w:document>
+</file>
+
+<file path=word/comments.xml><?xml version="1.0" encoding="utf-8"?>
+<w:comments xmlns:wpc="http://schemas.microsoft.com/office/word/2010/wordprocessingCanvas" xmlns:mc="http://schemas.openxmlformats.org/markup-compatibility/2006" xmlns:o="urn:schemas-microsoft-com:office:office" xmlns:r="http://schemas.openxmlformats.org/officeDocument/2006/relationships" xmlns:m="http://schemas.openxmlformats.org/officeDocument/2006/math" xmlns:v="urn:schemas-microsoft-com:vml" xmlns:wp14="http://schemas.microsoft.com/office/word/2010/wordprocessingDrawing" xmlns:wp="http://schemas.openxmlformats.org/drawingml/2006/wordprocessingDrawing" xmlns:w10="urn:schemas-microsoft-com:office:word" xmlns:w="http://schemas.openxmlformats.org/wordprocessingml/2006/main" xmlns:w14="http://schemas.microsoft.com/office/word/2010/wordml" xmlns:w15="http://schemas.microsoft.com/office/word/2012/wordml" xmlns:wpg="http://schemas.microsoft.com/office/word/2010/wordprocessingGroup" xmlns:wpi="http://schemas.microsoft.com/office/word/2010/wordprocessingInk" xmlns:wne="http://schemas.microsoft.com/office/word/2006/wordml" xmlns:wps="http://schemas.microsoft.com/office/word/2010/wordprocessingShape" mc:Ignorable="w14 w15 wp14">
+  <w:comment w:id="4" w:author="Daniela" w:date="2017-02-13T07:31:00Z" w:initials="D">
+    <w:p>
+      <w:pPr>
+        <w:pStyle w:val="Textocomentario"/>
+      </w:pPr>
+      <w:r>
+        <w:rPr>
+          <w:rStyle w:val="Refdecomentario"/>
+        </w:rPr>
+        <w:annotationRef/>
+      </w:r>
+      <w:r>
+        <w:t>Validar nombre tramite</w:t>
+      </w:r>
+    </w:p>
+  </w:comment>
+  <w:comment w:id="7" w:author="Daniela" w:date="2017-02-13T07:33:00Z" w:initials="D">
+    <w:p>
+      <w:pPr>
+        <w:pStyle w:val="Textocomentario"/>
+      </w:pPr>
+      <w:r>
+        <w:rPr>
+          <w:rStyle w:val="Refdecomentario"/>
+        </w:rPr>
+        <w:annotationRef/>
+      </w:r>
+      <w:r>
+        <w:t>Validar con Daniel</w:t>
+      </w:r>
+    </w:p>
+  </w:comment>
+  <w:comment w:id="26" w:author="Daniela" w:date="2017-02-13T07:24:00Z" w:initials="D">
+    <w:p>
+      <w:pPr>
+        <w:pStyle w:val="Textocomentario"/>
+      </w:pPr>
+      <w:r>
+        <w:rPr>
+          <w:rStyle w:val="Refdecomentario"/>
+        </w:rPr>
+        <w:annotationRef/>
+      </w:r>
+      <w:r>
+        <w:t>Validar con Daniel</w:t>
+      </w:r>
+    </w:p>
+  </w:comment>
+</w:comments>
+</file>
+
+<file path=word/commentsExtended.xml><?xml version="1.0" encoding="utf-8"?>
+<w15:commentsEx xmlns:wpc="http://schemas.microsoft.com/office/word/2010/wordprocessingCanvas" xmlns:mc="http://schemas.openxmlformats.org/markup-compatibility/2006" xmlns:o="urn:schemas-microsoft-com:office:office" xmlns:r="http://schemas.openxmlformats.org/officeDocument/2006/relationships" xmlns:m="http://schemas.openxmlformats.org/officeDocument/2006/math" xmlns:v="urn:schemas-microsoft-com:vml" xmlns:wp14="http://schemas.microsoft.com/office/word/2010/wordprocessingDrawing" xmlns:wp="http://schemas.openxmlformats.org/drawingml/2006/wordprocessingDrawing" xmlns:w10="urn:schemas-microsoft-com:office:word" xmlns:w="http://schemas.openxmlformats.org/wordprocessingml/2006/main" xmlns:w14="http://schemas.microsoft.com/office/word/2010/wordml" xmlns:w15="http://schemas.microsoft.com/office/word/2012/wordml" xmlns:wpg="http://schemas.microsoft.com/office/word/2010/wordprocessingGroup" xmlns:wpi="http://schemas.microsoft.com/office/word/2010/wordprocessingInk" xmlns:wne="http://schemas.microsoft.com/office/word/2006/wordml" xmlns:wps="http://schemas.microsoft.com/office/word/2010/wordprocessingShape" mc:Ignorable="w14 w15 wp14">
+  <w15:commentEx w15:paraId="5B34779D" w15:done="0"/>
+  <w15:commentEx w15:paraId="738CA19F" w15:done="0"/>
+  <w15:commentEx w15:paraId="405C9CC1" w15:done="0"/>
+</w15:commentsEx>
 </file>
 
 <file path=word/endnotes.xml><?xml version="1.0" encoding="utf-8"?>
@@ -1634,21 +2307,17 @@
   <w:abstractNum w:abstractNumId="3">
     <w:nsid w:val="00000006"/>
     <w:multiLevelType w:val="singleLevel"/>
-    <w:tmpl w:val="0D0E40D4"/>
-    <w:name w:val="WW8Num6"/>
+    <w:tmpl w:val="240A0001"/>
     <w:lvl w:ilvl="0">
       <w:start w:val="1"/>
-      <w:numFmt w:val="decimal"/>
-      <w:lvlText w:val="%1."/>
-      <w:lvlJc w:val="left"/>
-      <w:pPr>
-        <w:tabs>
-          <w:tab w:val="num" w:pos="1004"/>
-        </w:tabs>
-        <w:ind w:left="1004" w:hanging="360"/>
-      </w:pPr>
-      <w:rPr>
-        <w:rFonts w:ascii="Arial" w:hAnsi="Arial" w:cs="Arial" w:hint="default"/>
+      <w:numFmt w:val="bullet"/>
+      <w:lvlText w:val=""/>
+      <w:lvlJc w:val="left"/>
+      <w:pPr>
+        <w:ind w:left="720" w:hanging="360"/>
+      </w:pPr>
+      <w:rPr>
+        <w:rFonts w:ascii="Symbol" w:hAnsi="Symbol" w:hint="default"/>
         <w:color w:val="000000"/>
         <w:lang w:val="es-ES"/>
       </w:rPr>
@@ -2136,6 +2805,345 @@
     </w:lvl>
   </w:abstractNum>
   <w:abstractNum w:abstractNumId="9">
+    <w:nsid w:val="3AC66F41"/>
+    <w:multiLevelType w:val="hybridMultilevel"/>
+    <w:tmpl w:val="CC0A270C"/>
+    <w:lvl w:ilvl="0" w:tplc="240A0001">
+      <w:start w:val="1"/>
+      <w:numFmt w:val="bullet"/>
+      <w:lvlText w:val=""/>
+      <w:lvlJc w:val="left"/>
+      <w:pPr>
+        <w:ind w:left="1780" w:hanging="360"/>
+      </w:pPr>
+      <w:rPr>
+        <w:rFonts w:ascii="Symbol" w:hAnsi="Symbol" w:hint="default"/>
+      </w:rPr>
+    </w:lvl>
+    <w:lvl w:ilvl="1" w:tplc="240A0003" w:tentative="1">
+      <w:start w:val="1"/>
+      <w:numFmt w:val="bullet"/>
+      <w:lvlText w:val="o"/>
+      <w:lvlJc w:val="left"/>
+      <w:pPr>
+        <w:ind w:left="2500" w:hanging="360"/>
+      </w:pPr>
+      <w:rPr>
+        <w:rFonts w:ascii="Courier New" w:hAnsi="Courier New" w:cs="Courier New" w:hint="default"/>
+      </w:rPr>
+    </w:lvl>
+    <w:lvl w:ilvl="2" w:tplc="240A0005" w:tentative="1">
+      <w:start w:val="1"/>
+      <w:numFmt w:val="bullet"/>
+      <w:lvlText w:val=""/>
+      <w:lvlJc w:val="left"/>
+      <w:pPr>
+        <w:ind w:left="3220" w:hanging="360"/>
+      </w:pPr>
+      <w:rPr>
+        <w:rFonts w:ascii="Wingdings" w:hAnsi="Wingdings" w:hint="default"/>
+      </w:rPr>
+    </w:lvl>
+    <w:lvl w:ilvl="3" w:tplc="240A0001" w:tentative="1">
+      <w:start w:val="1"/>
+      <w:numFmt w:val="bullet"/>
+      <w:lvlText w:val=""/>
+      <w:lvlJc w:val="left"/>
+      <w:pPr>
+        <w:ind w:left="3940" w:hanging="360"/>
+      </w:pPr>
+      <w:rPr>
+        <w:rFonts w:ascii="Symbol" w:hAnsi="Symbol" w:hint="default"/>
+      </w:rPr>
+    </w:lvl>
+    <w:lvl w:ilvl="4" w:tplc="240A0003" w:tentative="1">
+      <w:start w:val="1"/>
+      <w:numFmt w:val="bullet"/>
+      <w:lvlText w:val="o"/>
+      <w:lvlJc w:val="left"/>
+      <w:pPr>
+        <w:ind w:left="4660" w:hanging="360"/>
+      </w:pPr>
+      <w:rPr>
+        <w:rFonts w:ascii="Courier New" w:hAnsi="Courier New" w:cs="Courier New" w:hint="default"/>
+      </w:rPr>
+    </w:lvl>
+    <w:lvl w:ilvl="5" w:tplc="240A0005" w:tentative="1">
+      <w:start w:val="1"/>
+      <w:numFmt w:val="bullet"/>
+      <w:lvlText w:val=""/>
+      <w:lvlJc w:val="left"/>
+      <w:pPr>
+        <w:ind w:left="5380" w:hanging="360"/>
+      </w:pPr>
+      <w:rPr>
+        <w:rFonts w:ascii="Wingdings" w:hAnsi="Wingdings" w:hint="default"/>
+      </w:rPr>
+    </w:lvl>
+    <w:lvl w:ilvl="6" w:tplc="240A0001" w:tentative="1">
+      <w:start w:val="1"/>
+      <w:numFmt w:val="bullet"/>
+      <w:lvlText w:val=""/>
+      <w:lvlJc w:val="left"/>
+      <w:pPr>
+        <w:ind w:left="6100" w:hanging="360"/>
+      </w:pPr>
+      <w:rPr>
+        <w:rFonts w:ascii="Symbol" w:hAnsi="Symbol" w:hint="default"/>
+      </w:rPr>
+    </w:lvl>
+    <w:lvl w:ilvl="7" w:tplc="240A0003" w:tentative="1">
+      <w:start w:val="1"/>
+      <w:numFmt w:val="bullet"/>
+      <w:lvlText w:val="o"/>
+      <w:lvlJc w:val="left"/>
+      <w:pPr>
+        <w:ind w:left="6820" w:hanging="360"/>
+      </w:pPr>
+      <w:rPr>
+        <w:rFonts w:ascii="Courier New" w:hAnsi="Courier New" w:cs="Courier New" w:hint="default"/>
+      </w:rPr>
+    </w:lvl>
+    <w:lvl w:ilvl="8" w:tplc="240A0005" w:tentative="1">
+      <w:start w:val="1"/>
+      <w:numFmt w:val="bullet"/>
+      <w:lvlText w:val=""/>
+      <w:lvlJc w:val="left"/>
+      <w:pPr>
+        <w:ind w:left="7540" w:hanging="360"/>
+      </w:pPr>
+      <w:rPr>
+        <w:rFonts w:ascii="Wingdings" w:hAnsi="Wingdings" w:hint="default"/>
+      </w:rPr>
+    </w:lvl>
+  </w:abstractNum>
+  <w:abstractNum w:abstractNumId="10">
+    <w:nsid w:val="4CCF70CA"/>
+    <w:multiLevelType w:val="multilevel"/>
+    <w:tmpl w:val="7398F37C"/>
+    <w:lvl w:ilvl="0">
+      <w:start w:val="5"/>
+      <w:numFmt w:val="decimal"/>
+      <w:lvlText w:val="%1"/>
+      <w:lvlJc w:val="left"/>
+      <w:pPr>
+        <w:ind w:left="360" w:hanging="360"/>
+      </w:pPr>
+      <w:rPr>
+        <w:rFonts w:hint="default"/>
+      </w:rPr>
+    </w:lvl>
+    <w:lvl w:ilvl="1">
+      <w:start w:val="1"/>
+      <w:numFmt w:val="decimal"/>
+      <w:lvlText w:val="%1.%2"/>
+      <w:lvlJc w:val="left"/>
+      <w:pPr>
+        <w:ind w:left="1724" w:hanging="360"/>
+      </w:pPr>
+      <w:rPr>
+        <w:rFonts w:hint="default"/>
+      </w:rPr>
+    </w:lvl>
+    <w:lvl w:ilvl="2">
+      <w:start w:val="1"/>
+      <w:numFmt w:val="decimal"/>
+      <w:lvlText w:val="%1.%2.%3"/>
+      <w:lvlJc w:val="left"/>
+      <w:pPr>
+        <w:ind w:left="3448" w:hanging="720"/>
+      </w:pPr>
+      <w:rPr>
+        <w:rFonts w:hint="default"/>
+      </w:rPr>
+    </w:lvl>
+    <w:lvl w:ilvl="3">
+      <w:start w:val="1"/>
+      <w:numFmt w:val="decimal"/>
+      <w:lvlText w:val="%1.%2.%3.%4"/>
+      <w:lvlJc w:val="left"/>
+      <w:pPr>
+        <w:ind w:left="4812" w:hanging="720"/>
+      </w:pPr>
+      <w:rPr>
+        <w:rFonts w:hint="default"/>
+      </w:rPr>
+    </w:lvl>
+    <w:lvl w:ilvl="4">
+      <w:start w:val="1"/>
+      <w:numFmt w:val="decimal"/>
+      <w:lvlText w:val="%1.%2.%3.%4.%5"/>
+      <w:lvlJc w:val="left"/>
+      <w:pPr>
+        <w:ind w:left="6176" w:hanging="720"/>
+      </w:pPr>
+      <w:rPr>
+        <w:rFonts w:hint="default"/>
+      </w:rPr>
+    </w:lvl>
+    <w:lvl w:ilvl="5">
+      <w:start w:val="1"/>
+      <w:numFmt w:val="decimal"/>
+      <w:lvlText w:val="%1.%2.%3.%4.%5.%6"/>
+      <w:lvlJc w:val="left"/>
+      <w:pPr>
+        <w:ind w:left="7900" w:hanging="1080"/>
+      </w:pPr>
+      <w:rPr>
+        <w:rFonts w:hint="default"/>
+      </w:rPr>
+    </w:lvl>
+    <w:lvl w:ilvl="6">
+      <w:start w:val="1"/>
+      <w:numFmt w:val="decimal"/>
+      <w:lvlText w:val="%1.%2.%3.%4.%5.%6.%7"/>
+      <w:lvlJc w:val="left"/>
+      <w:pPr>
+        <w:ind w:left="9264" w:hanging="1080"/>
+      </w:pPr>
+      <w:rPr>
+        <w:rFonts w:hint="default"/>
+      </w:rPr>
+    </w:lvl>
+    <w:lvl w:ilvl="7">
+      <w:start w:val="1"/>
+      <w:numFmt w:val="decimal"/>
+      <w:lvlText w:val="%1.%2.%3.%4.%5.%6.%7.%8"/>
+      <w:lvlJc w:val="left"/>
+      <w:pPr>
+        <w:ind w:left="10988" w:hanging="1440"/>
+      </w:pPr>
+      <w:rPr>
+        <w:rFonts w:hint="default"/>
+      </w:rPr>
+    </w:lvl>
+    <w:lvl w:ilvl="8">
+      <w:start w:val="1"/>
+      <w:numFmt w:val="decimal"/>
+      <w:lvlText w:val="%1.%2.%3.%4.%5.%6.%7.%8.%9"/>
+      <w:lvlJc w:val="left"/>
+      <w:pPr>
+        <w:ind w:left="12352" w:hanging="1440"/>
+      </w:pPr>
+      <w:rPr>
+        <w:rFonts w:hint="default"/>
+      </w:rPr>
+    </w:lvl>
+  </w:abstractNum>
+  <w:abstractNum w:abstractNumId="11">
+    <w:nsid w:val="5B035B15"/>
+    <w:multiLevelType w:val="multilevel"/>
+    <w:tmpl w:val="EC168D0A"/>
+    <w:lvl w:ilvl="0">
+      <w:start w:val="5"/>
+      <w:numFmt w:val="decimal"/>
+      <w:lvlText w:val="%1"/>
+      <w:lvlJc w:val="left"/>
+      <w:pPr>
+        <w:ind w:left="405" w:hanging="405"/>
+      </w:pPr>
+      <w:rPr>
+        <w:rFonts w:hint="default"/>
+      </w:rPr>
+    </w:lvl>
+    <w:lvl w:ilvl="1">
+      <w:start w:val="1"/>
+      <w:numFmt w:val="decimal"/>
+      <w:lvlText w:val="%1.%2"/>
+      <w:lvlJc w:val="left"/>
+      <w:pPr>
+        <w:ind w:left="727" w:hanging="405"/>
+      </w:pPr>
+      <w:rPr>
+        <w:rFonts w:hint="default"/>
+      </w:rPr>
+    </w:lvl>
+    <w:lvl w:ilvl="2">
+      <w:start w:val="1"/>
+      <w:numFmt w:val="decimal"/>
+      <w:lvlText w:val="%1.%2.%3"/>
+      <w:lvlJc w:val="left"/>
+      <w:pPr>
+        <w:ind w:left="1364" w:hanging="720"/>
+      </w:pPr>
+      <w:rPr>
+        <w:rFonts w:hint="default"/>
+      </w:rPr>
+    </w:lvl>
+    <w:lvl w:ilvl="3">
+      <w:start w:val="1"/>
+      <w:numFmt w:val="decimal"/>
+      <w:lvlText w:val="%1.%2.%3.%4"/>
+      <w:lvlJc w:val="left"/>
+      <w:pPr>
+        <w:ind w:left="1686" w:hanging="720"/>
+      </w:pPr>
+      <w:rPr>
+        <w:rFonts w:hint="default"/>
+      </w:rPr>
+    </w:lvl>
+    <w:lvl w:ilvl="4">
+      <w:start w:val="1"/>
+      <w:numFmt w:val="decimal"/>
+      <w:lvlText w:val="%1.%2.%3.%4.%5"/>
+      <w:lvlJc w:val="left"/>
+      <w:pPr>
+        <w:ind w:left="2008" w:hanging="720"/>
+      </w:pPr>
+      <w:rPr>
+        <w:rFonts w:hint="default"/>
+      </w:rPr>
+    </w:lvl>
+    <w:lvl w:ilvl="5">
+      <w:start w:val="1"/>
+      <w:numFmt w:val="decimal"/>
+      <w:lvlText w:val="%1.%2.%3.%4.%5.%6"/>
+      <w:lvlJc w:val="left"/>
+      <w:pPr>
+        <w:ind w:left="2690" w:hanging="1080"/>
+      </w:pPr>
+      <w:rPr>
+        <w:rFonts w:hint="default"/>
+      </w:rPr>
+    </w:lvl>
+    <w:lvl w:ilvl="6">
+      <w:start w:val="1"/>
+      <w:numFmt w:val="decimal"/>
+      <w:lvlText w:val="%1.%2.%3.%4.%5.%6.%7"/>
+      <w:lvlJc w:val="left"/>
+      <w:pPr>
+        <w:ind w:left="3012" w:hanging="1080"/>
+      </w:pPr>
+      <w:rPr>
+        <w:rFonts w:hint="default"/>
+      </w:rPr>
+    </w:lvl>
+    <w:lvl w:ilvl="7">
+      <w:start w:val="1"/>
+      <w:numFmt w:val="decimal"/>
+      <w:lvlText w:val="%1.%2.%3.%4.%5.%6.%7.%8"/>
+      <w:lvlJc w:val="left"/>
+      <w:pPr>
+        <w:ind w:left="3694" w:hanging="1440"/>
+      </w:pPr>
+      <w:rPr>
+        <w:rFonts w:hint="default"/>
+      </w:rPr>
+    </w:lvl>
+    <w:lvl w:ilvl="8">
+      <w:start w:val="1"/>
+      <w:numFmt w:val="decimal"/>
+      <w:lvlText w:val="%1.%2.%3.%4.%5.%6.%7.%8.%9"/>
+      <w:lvlJc w:val="left"/>
+      <w:pPr>
+        <w:ind w:left="4016" w:hanging="1440"/>
+      </w:pPr>
+      <w:rPr>
+        <w:rFonts w:hint="default"/>
+      </w:rPr>
+    </w:lvl>
+  </w:abstractNum>
+  <w:abstractNum w:abstractNumId="12">
     <w:nsid w:val="613C02D6"/>
     <w:multiLevelType w:val="multilevel"/>
     <w:tmpl w:val="D9FC1EE2"/>
@@ -2248,7 +3256,7 @@
       </w:rPr>
     </w:lvl>
   </w:abstractNum>
-  <w:abstractNum w:abstractNumId="10">
+  <w:abstractNum w:abstractNumId="13">
     <w:nsid w:val="6BFB4D2A"/>
     <w:multiLevelType w:val="multilevel"/>
     <w:tmpl w:val="60A2A818"/>
@@ -2367,7 +3375,7 @@
       </w:pPr>
     </w:lvl>
   </w:abstractNum>
-  <w:abstractNum w:abstractNumId="11">
+  <w:abstractNum w:abstractNumId="14">
     <w:nsid w:val="6DA81A47"/>
     <w:multiLevelType w:val="multilevel"/>
     <w:tmpl w:val="00000008"/>
@@ -2483,7 +3491,7 @@
       </w:pPr>
     </w:lvl>
   </w:abstractNum>
-  <w:abstractNum w:abstractNumId="12">
+  <w:abstractNum w:abstractNumId="15">
     <w:nsid w:val="75EF343A"/>
     <w:multiLevelType w:val="hybridMultilevel"/>
     <w:tmpl w:val="A60C9E1E"/>
@@ -2621,25 +3629,37 @@
     <w:abstractNumId w:val="6"/>
   </w:num>
   <w:num w:numId="9">
-    <w:abstractNumId w:val="9"/>
+    <w:abstractNumId w:val="12"/>
   </w:num>
   <w:num w:numId="10">
-    <w:abstractNumId w:val="10"/>
+    <w:abstractNumId w:val="13"/>
   </w:num>
   <w:num w:numId="11">
-    <w:abstractNumId w:val="11"/>
+    <w:abstractNumId w:val="14"/>
   </w:num>
   <w:num w:numId="12">
     <w:abstractNumId w:val="7"/>
   </w:num>
   <w:num w:numId="13">
-    <w:abstractNumId w:val="12"/>
+    <w:abstractNumId w:val="15"/>
+  </w:num>
+  <w:num w:numId="14">
+    <w:abstractNumId w:val="9"/>
+  </w:num>
+  <w:num w:numId="15">
+    <w:abstractNumId w:val="11"/>
+  </w:num>
+  <w:num w:numId="16">
+    <w:abstractNumId w:val="10"/>
   </w:num>
 </w:numbering>
 </file>
 
 <file path=word/people.xml><?xml version="1.0" encoding="utf-8"?>
 <w15:people xmlns:wpc="http://schemas.microsoft.com/office/word/2010/wordprocessingCanvas" xmlns:mc="http://schemas.openxmlformats.org/markup-compatibility/2006" xmlns:o="urn:schemas-microsoft-com:office:office" xmlns:r="http://schemas.openxmlformats.org/officeDocument/2006/relationships" xmlns:m="http://schemas.openxmlformats.org/officeDocument/2006/math" xmlns:v="urn:schemas-microsoft-com:vml" xmlns:wp14="http://schemas.microsoft.com/office/word/2010/wordprocessingDrawing" xmlns:wp="http://schemas.openxmlformats.org/drawingml/2006/wordprocessingDrawing" xmlns:w10="urn:schemas-microsoft-com:office:word" xmlns:w="http://schemas.openxmlformats.org/wordprocessingml/2006/main" xmlns:w14="http://schemas.microsoft.com/office/word/2010/wordml" xmlns:w15="http://schemas.microsoft.com/office/word/2012/wordml" xmlns:wpg="http://schemas.microsoft.com/office/word/2010/wordprocessingGroup" xmlns:wpi="http://schemas.microsoft.com/office/word/2010/wordprocessingInk" xmlns:wne="http://schemas.microsoft.com/office/word/2006/wordml" xmlns:wps="http://schemas.microsoft.com/office/word/2010/wordprocessingShape" mc:Ignorable="w14 w15 wp14">
+  <w15:person w15:author="Daniela">
+    <w15:presenceInfo w15:providerId="None" w15:userId="Daniela"/>
+  </w15:person>
   <w15:person w15:author="Delia Flechas">
     <w15:presenceInfo w15:providerId="None" w15:userId="Delia Flechas"/>
   </w15:person>
@@ -3660,7 +4680,7 @@
 </file>
 
 <file path=customXml/itemProps1.xml><?xml version="1.0" encoding="utf-8"?>
-<ds:datastoreItem xmlns:ds="http://schemas.openxmlformats.org/officeDocument/2006/customXml" ds:itemID="{ED974B13-7F57-49CA-B553-89BC7F6F540B}">
+<ds:datastoreItem xmlns:ds="http://schemas.openxmlformats.org/officeDocument/2006/customXml" ds:itemID="{60D5EB3D-0472-4D1F-B168-F4A23F10E9D7}">
   <ds:schemaRefs>
     <ds:schemaRef ds:uri="http://schemas.openxmlformats.org/officeDocument/2006/bibliography"/>
   </ds:schemaRefs>
